--- a/Rishabh-Ranjan-invesalius-2024-Final-Report.docx
+++ b/Rishabh-Ranjan-invesalius-2024-Final-Report.docx
@@ -9,13 +9,31 @@
         </w:tabs>
         <w:spacing w:after="0" w:line="240" w:lineRule="auto"/>
         <w:ind w:left="360" w:hanging="360"/>
+        <w:rPr>
+          <w:b/>
+          <w:bCs/>
+          <w:sz w:val="28"/>
+          <w:szCs w:val="28"/>
+        </w:rPr>
       </w:pPr>
       <w:proofErr w:type="spellStart"/>
       <w:r>
+        <w:rPr>
+          <w:b/>
+          <w:bCs/>
+          <w:sz w:val="28"/>
+          <w:szCs w:val="28"/>
+        </w:rPr>
         <w:t>GSoC</w:t>
       </w:r>
       <w:proofErr w:type="spellEnd"/>
       <w:r>
+        <w:rPr>
+          <w:b/>
+          <w:bCs/>
+          <w:sz w:val="28"/>
+          <w:szCs w:val="28"/>
+        </w:rPr>
         <w:t xml:space="preserve"> 2024 Final Report</w:t>
       </w:r>
     </w:p>
@@ -47,27 +65,7 @@
           <w:szCs w:val="24"/>
           <w:lang w:val="en-IN"/>
         </w:rPr>
-        <w:t>D</w:t>
-      </w:r>
-      <w:r>
-        <w:rPr>
-          <w:b/>
-          <w:bCs/>
-          <w:sz w:val="24"/>
-          <w:szCs w:val="24"/>
-          <w:lang w:val="en-IN"/>
-        </w:rPr>
-        <w:t>escription of the goals of the p</w:t>
-      </w:r>
-      <w:r>
-        <w:rPr>
-          <w:b/>
-          <w:bCs/>
-          <w:sz w:val="24"/>
-          <w:szCs w:val="24"/>
-          <w:lang w:val="en-IN"/>
-        </w:rPr>
-        <w:t>roject</w:t>
+        <w:t>Description of the goals of the project</w:t>
       </w:r>
     </w:p>
     <w:p>
@@ -222,14 +220,13 @@
     </w:p>
     <w:p>
       <w:pPr>
-        <w:spacing w:after="0" w:line="240" w:lineRule="auto"/>
-      </w:pPr>
-      <w:r>
-        <w:t>1</w:t>
-      </w:r>
-      <w:r>
-        <w:t xml:space="preserve">. </w:t>
-      </w:r>
+        <w:pStyle w:val="ListParagraph"/>
+        <w:numPr>
+          <w:ilvl w:val="0"/>
+          <w:numId w:val="22"/>
+        </w:numPr>
+        <w:spacing w:after="0" w:line="240" w:lineRule="auto"/>
+      </w:pPr>
       <w:r>
         <w:t xml:space="preserve">Graphic interface integrated to </w:t>
       </w:r>
@@ -262,14 +259,26 @@
     </w:p>
     <w:p>
       <w:pPr>
-        <w:spacing w:after="0" w:line="240" w:lineRule="auto"/>
-      </w:pPr>
-      <w:r>
-        <w:t>2</w:t>
-      </w:r>
-      <w:r>
-        <w:t xml:space="preserve">. </w:t>
-      </w:r>
+        <w:pStyle w:val="ListParagraph"/>
+        <w:numPr>
+          <w:ilvl w:val="0"/>
+          <w:numId w:val="22"/>
+        </w:numPr>
+        <w:spacing w:after="0" w:line="240" w:lineRule="auto"/>
+      </w:pPr>
+      <w:r>
+        <w:t xml:space="preserve">A separate text window for console stream output. </w:t>
+      </w:r>
+    </w:p>
+    <w:p>
+      <w:pPr>
+        <w:pStyle w:val="ListParagraph"/>
+        <w:numPr>
+          <w:ilvl w:val="0"/>
+          <w:numId w:val="22"/>
+        </w:numPr>
+        <w:spacing w:after="0" w:line="240" w:lineRule="auto"/>
+      </w:pPr>
       <w:r>
         <w:t xml:space="preserve">Log support to all </w:t>
       </w:r>
@@ -279,30 +288,18 @@
       </w:r>
       <w:proofErr w:type="spellEnd"/>
       <w:r>
-        <w:t xml:space="preserve"> functions and functionalities. </w:t>
-      </w:r>
-    </w:p>
-    <w:p>
-      <w:pPr>
-        <w:spacing w:after="0" w:line="240" w:lineRule="auto"/>
-      </w:pPr>
-      <w:r>
-        <w:t xml:space="preserve">3. </w:t>
-      </w:r>
-      <w:r>
-        <w:t xml:space="preserve">A separate text window for console stream output. </w:t>
-      </w:r>
-    </w:p>
-    <w:p>
-      <w:pPr>
-        <w:spacing w:after="0" w:line="240" w:lineRule="auto"/>
-      </w:pPr>
-      <w:r>
-        <w:t>4</w:t>
-      </w:r>
-      <w:r>
-        <w:t xml:space="preserve">. </w:t>
-      </w:r>
+        <w:t xml:space="preserve"> functions and functionalities.</w:t>
+      </w:r>
+    </w:p>
+    <w:p>
+      <w:pPr>
+        <w:pStyle w:val="ListParagraph"/>
+        <w:numPr>
+          <w:ilvl w:val="0"/>
+          <w:numId w:val="22"/>
+        </w:numPr>
+        <w:spacing w:after="0" w:line="240" w:lineRule="auto"/>
+      </w:pPr>
       <w:r>
         <w:t>Add provision/tools for error catching.</w:t>
       </w:r>
@@ -350,6 +347,18 @@
     <w:p>
       <w:pPr>
         <w:spacing w:after="0" w:line="240" w:lineRule="auto"/>
+        <w:rPr>
+          <w:b/>
+          <w:bCs/>
+          <w:sz w:val="24"/>
+          <w:szCs w:val="24"/>
+          <w:lang w:val="en-IN"/>
+        </w:rPr>
+      </w:pPr>
+    </w:p>
+    <w:p>
+      <w:pPr>
+        <w:spacing w:after="0" w:line="240" w:lineRule="auto"/>
       </w:pPr>
       <w:r>
         <w:t xml:space="preserve">After going through and getting an understanding of the code, I concluded to work towards fulfilling my goal in </w:t>
@@ -374,7 +383,7 @@
         <w:spacing w:after="0" w:line="240" w:lineRule="auto"/>
       </w:pPr>
       <w:r>
-        <w:t>Front end user interface for accepting user preferences for logging,</w:t>
+        <w:t>Front end user interface for accepting user preferences for logging</w:t>
       </w:r>
     </w:p>
     <w:p>
@@ -387,7 +396,7 @@
         <w:spacing w:after="0" w:line="240" w:lineRule="auto"/>
       </w:pPr>
       <w:r>
-        <w:t xml:space="preserve">Backend tools for setting up logging support as per user preferences, </w:t>
+        <w:t>A separate text window for console stream output</w:t>
       </w:r>
     </w:p>
     <w:p>
@@ -400,7 +409,7 @@
         <w:spacing w:after="0" w:line="240" w:lineRule="auto"/>
       </w:pPr>
       <w:r>
-        <w:t>Propagating logging message appropriately as per need, and</w:t>
+        <w:t xml:space="preserve">Backend tools for setting up logging support as per user preferences, </w:t>
       </w:r>
     </w:p>
     <w:p>
@@ -413,48 +422,381 @@
         <w:spacing w:after="0" w:line="240" w:lineRule="auto"/>
       </w:pPr>
       <w:r>
-        <w:t>Tools for error catching support.</w:t>
-      </w:r>
-    </w:p>
-    <w:p>
-      <w:pPr>
-        <w:spacing w:after="0" w:line="240" w:lineRule="auto"/>
-      </w:pPr>
-    </w:p>
-    <w:p>
-      <w:pPr>
-        <w:tabs>
-          <w:tab w:val="num" w:pos="720"/>
-        </w:tabs>
-        <w:spacing w:after="0" w:line="240" w:lineRule="auto"/>
-        <w:ind w:left="720" w:hanging="360"/>
-      </w:pPr>
-      <w:r>
-        <w:t>.</w:t>
-      </w:r>
-    </w:p>
-    <w:p>
-      <w:pPr>
+        <w:t>Propagating logging message appropriately as per need, and</w:t>
+      </w:r>
+    </w:p>
+    <w:p>
+      <w:pPr>
+        <w:pStyle w:val="ListParagraph"/>
         <w:numPr>
           <w:ilvl w:val="0"/>
-          <w:numId w:val="2"/>
+          <w:numId w:val="18"/>
         </w:numPr>
+        <w:spacing w:after="0" w:line="240" w:lineRule="auto"/>
+      </w:pPr>
+      <w:r>
+        <w:t>Tools for error catching support.</w:t>
+      </w:r>
+    </w:p>
+    <w:p>
+      <w:pPr>
+        <w:pStyle w:val="ListParagraph"/>
+        <w:spacing w:after="0" w:line="240" w:lineRule="auto"/>
+      </w:pPr>
+    </w:p>
+    <w:p>
+      <w:pPr>
+        <w:spacing w:after="0" w:line="240" w:lineRule="auto"/>
+      </w:pPr>
+      <w:r>
+        <w:t>To do the development, I created a branch, and added code to do the following</w:t>
+      </w:r>
+      <w:r>
+        <w:t>:</w:t>
+      </w:r>
+    </w:p>
+    <w:p>
+      <w:pPr>
+        <w:spacing w:after="0" w:line="240" w:lineRule="auto"/>
+      </w:pPr>
+      <w:proofErr w:type="spellStart"/>
+      <w:r>
+        <w:t>Github</w:t>
+      </w:r>
+      <w:proofErr w:type="spellEnd"/>
+      <w:r>
+        <w:t xml:space="preserve"> link for the branch: </w:t>
+      </w:r>
+      <w:hyperlink r:id="rId7" w:history="1">
+        <w:r>
+          <w:rPr>
+            <w:rStyle w:val="Hyperlink"/>
+          </w:rPr>
+          <w:t>https://github.com/rishabh-ranjan1/invesalius3/tree/addLogging</w:t>
+        </w:r>
+      </w:hyperlink>
+    </w:p>
+    <w:p>
+      <w:pPr>
+        <w:spacing w:after="0" w:line="240" w:lineRule="auto"/>
+      </w:pPr>
+    </w:p>
+    <w:p>
+      <w:pPr>
+        <w:pStyle w:val="ListParagraph"/>
+        <w:numPr>
+          <w:ilvl w:val="0"/>
+          <w:numId w:val="21"/>
+        </w:numPr>
+        <w:spacing w:after="0" w:line="240" w:lineRule="auto"/>
+      </w:pPr>
+      <w:r>
+        <w:t xml:space="preserve">Front end user interface for accepting user preferences for logging: We have finalized </w:t>
+      </w:r>
+      <w:r>
+        <w:t>the interface</w:t>
+      </w:r>
+      <w:r>
+        <w:t xml:space="preserve"> for accepting user preferences for logging as shown in Figure 1.</w:t>
+      </w:r>
+    </w:p>
+    <w:p>
+      <w:pPr>
+        <w:pStyle w:val="ListParagraph"/>
+        <w:spacing w:after="0" w:line="240" w:lineRule="auto"/>
+      </w:pPr>
+      <w:r>
+        <w:t xml:space="preserve">A class was added for the implementation. The logging option are stored in a </w:t>
+      </w:r>
+      <w:proofErr w:type="spellStart"/>
+      <w:r>
+        <w:t>json</w:t>
+      </w:r>
+      <w:proofErr w:type="spellEnd"/>
+      <w:r>
+        <w:t xml:space="preserve"> file in the configuration folder. If not found, then default options are selected. User have options for console and/or file logging, logging level selections for each, and others needed. Logging file name may be modified using the ‘Modify’ buttons with the interface shown in Figure-2.</w:t>
+      </w:r>
+    </w:p>
+    <w:p>
+      <w:pPr>
+        <w:pStyle w:val="ListParagraph"/>
+        <w:spacing w:after="0" w:line="240" w:lineRule="auto"/>
+      </w:pPr>
+    </w:p>
+    <w:p>
+      <w:pPr>
+        <w:pStyle w:val="ListParagraph"/>
+        <w:numPr>
+          <w:ilvl w:val="0"/>
+          <w:numId w:val="21"/>
+        </w:numPr>
+        <w:spacing w:after="0" w:line="240" w:lineRule="auto"/>
+      </w:pPr>
+      <w:r>
+        <w:t>S</w:t>
+      </w:r>
+      <w:r>
+        <w:t>eparate text window for console stream output</w:t>
+      </w:r>
+      <w:r>
+        <w:t>:</w:t>
+      </w:r>
+    </w:p>
+    <w:p>
+      <w:pPr>
+        <w:pStyle w:val="ListParagraph"/>
+        <w:spacing w:after="0" w:line="240" w:lineRule="auto"/>
+      </w:pPr>
+      <w:r>
+        <w:t>Few classes were added to support popping of a separate window for displaying console stream output including logging messages (if chosen by user). This interface is shown in Figure-3.</w:t>
+      </w:r>
+    </w:p>
+    <w:p>
+      <w:pPr>
+        <w:pStyle w:val="ListParagraph"/>
+        <w:spacing w:after="0" w:line="240" w:lineRule="auto"/>
+      </w:pPr>
+    </w:p>
+    <w:p>
+      <w:pPr>
+        <w:pStyle w:val="ListParagraph"/>
+        <w:numPr>
+          <w:ilvl w:val="0"/>
+          <w:numId w:val="21"/>
+        </w:numPr>
+        <w:spacing w:after="0" w:line="240" w:lineRule="auto"/>
+      </w:pPr>
+      <w:r>
+        <w:t>Backend tools for setting up logging support as per user preferences</w:t>
+      </w:r>
+    </w:p>
+    <w:p>
+      <w:pPr>
+        <w:pStyle w:val="ListParagraph"/>
+        <w:spacing w:after="0" w:line="240" w:lineRule="auto"/>
+      </w:pPr>
+      <w:r>
+        <w:t xml:space="preserve">A class was added to read up the logging configuration </w:t>
+      </w:r>
+      <w:proofErr w:type="spellStart"/>
+      <w:r>
+        <w:t>json</w:t>
+      </w:r>
+      <w:proofErr w:type="spellEnd"/>
+      <w:r>
+        <w:t xml:space="preserve"> file mentioned above to do and/or modify the setup as per user preferences.</w:t>
+      </w:r>
+    </w:p>
+    <w:p>
+      <w:pPr>
+        <w:pStyle w:val="ListParagraph"/>
+        <w:spacing w:after="0" w:line="240" w:lineRule="auto"/>
+      </w:pPr>
+    </w:p>
+    <w:p>
+      <w:pPr>
+        <w:pStyle w:val="ListParagraph"/>
+        <w:numPr>
+          <w:ilvl w:val="0"/>
+          <w:numId w:val="21"/>
+        </w:numPr>
+        <w:spacing w:after="0" w:line="240" w:lineRule="auto"/>
+      </w:pPr>
+      <w:r>
+        <w:t xml:space="preserve">Propagating logging message: </w:t>
+      </w:r>
+      <w:r>
+        <w:t xml:space="preserve">My mentors approved my </w:t>
+      </w:r>
+      <w:r>
+        <w:t>prop</w:t>
+      </w:r>
+      <w:r>
+        <w:t>osal to</w:t>
+      </w:r>
+      <w:r>
+        <w:t xml:space="preserve"> propagate logging messages to different </w:t>
+      </w:r>
+      <w:proofErr w:type="spellStart"/>
+      <w:r>
+        <w:t>invesalius</w:t>
+      </w:r>
+      <w:proofErr w:type="spellEnd"/>
+      <w:r>
+        <w:t xml:space="preserve"> functions </w:t>
+      </w:r>
+      <w:r>
+        <w:t>using</w:t>
+      </w:r>
+      <w:r>
+        <w:t xml:space="preserve"> decorators.</w:t>
+      </w:r>
+      <w:r>
+        <w:t xml:space="preserve"> </w:t>
+      </w:r>
+    </w:p>
+    <w:p>
+      <w:pPr>
+        <w:pStyle w:val="ListParagraph"/>
+        <w:spacing w:after="0" w:line="240" w:lineRule="auto"/>
+      </w:pPr>
+    </w:p>
+    <w:p>
+      <w:pPr>
+        <w:pStyle w:val="ListParagraph"/>
+        <w:spacing w:after="0" w:line="240" w:lineRule="auto"/>
+      </w:pPr>
+      <w:r>
+        <w:lastRenderedPageBreak/>
+        <w:t>My prime reasons for the use of decorators are as follows:</w:t>
+      </w:r>
+    </w:p>
+    <w:p>
+      <w:pPr>
+        <w:pStyle w:val="ListParagraph"/>
+        <w:numPr>
+          <w:ilvl w:val="0"/>
+          <w:numId w:val="23"/>
+        </w:numPr>
+        <w:spacing w:after="0" w:line="240" w:lineRule="auto"/>
+      </w:pPr>
+      <w:r>
+        <w:t>The log message code is not repeated, and localised</w:t>
+      </w:r>
+      <w:r>
+        <w:t xml:space="preserve"> for making global changes</w:t>
+      </w:r>
+      <w:r>
+        <w:t>.</w:t>
+      </w:r>
+    </w:p>
+    <w:p>
+      <w:pPr>
+        <w:pStyle w:val="ListParagraph"/>
+        <w:numPr>
+          <w:ilvl w:val="0"/>
+          <w:numId w:val="23"/>
+        </w:numPr>
+        <w:spacing w:after="0" w:line="240" w:lineRule="auto"/>
+      </w:pPr>
+      <w:r>
+        <w:t>There is no risk of introducing error in existing code as existing code is not touched.</w:t>
+      </w:r>
+      <w:r>
+        <w:t xml:space="preserve"> It was important due to absence of test programs.</w:t>
+      </w:r>
+    </w:p>
+    <w:p>
+      <w:pPr>
+        <w:pStyle w:val="ListParagraph"/>
+        <w:numPr>
+          <w:ilvl w:val="0"/>
+          <w:numId w:val="23"/>
+        </w:numPr>
+        <w:spacing w:after="0" w:line="240" w:lineRule="auto"/>
+      </w:pPr>
+      <w:r>
+        <w:t>If there is an error or change is needed in logging, it can be rectified in the decorator alone.</w:t>
+      </w:r>
+    </w:p>
+    <w:p>
+      <w:pPr>
+        <w:spacing w:after="0" w:line="240" w:lineRule="auto"/>
+      </w:pPr>
+    </w:p>
+    <w:p>
+      <w:pPr>
+        <w:pStyle w:val="ListParagraph"/>
+        <w:numPr>
+          <w:ilvl w:val="0"/>
+          <w:numId w:val="21"/>
+        </w:numPr>
+        <w:spacing w:after="0" w:line="240" w:lineRule="auto"/>
+      </w:pPr>
+      <w:r>
+        <w:t>Tools for error catching support</w:t>
+      </w:r>
+      <w:r>
+        <w:t>:</w:t>
+      </w:r>
+    </w:p>
+    <w:p>
+      <w:pPr>
+        <w:pStyle w:val="ListParagraph"/>
+        <w:spacing w:after="0" w:line="240" w:lineRule="auto"/>
+      </w:pPr>
+      <w:r>
+        <w:t>Decorators were written for error catching support, for the reasons mentioned above.</w:t>
+      </w:r>
+    </w:p>
+    <w:p>
+      <w:pPr>
+        <w:pStyle w:val="ListParagraph"/>
+        <w:spacing w:after="0" w:line="240" w:lineRule="auto"/>
+      </w:pPr>
+    </w:p>
+    <w:p>
+      <w:pPr>
+        <w:spacing w:after="0" w:line="240" w:lineRule="auto"/>
+        <w:rPr>
+          <w:b/>
+          <w:bCs/>
+          <w:sz w:val="24"/>
+          <w:szCs w:val="24"/>
+          <w:lang w:val="en-IN"/>
+        </w:rPr>
+      </w:pPr>
+      <w:r>
+        <w:rPr>
+          <w:b/>
+          <w:bCs/>
+          <w:sz w:val="24"/>
+          <w:szCs w:val="24"/>
+          <w:lang w:val="en-IN"/>
+        </w:rPr>
+        <w:t>The current state</w:t>
+      </w:r>
+    </w:p>
+    <w:p>
+      <w:pPr>
+        <w:spacing w:after="0" w:line="240" w:lineRule="auto"/>
+      </w:pPr>
+    </w:p>
+    <w:p>
+      <w:pPr>
         <w:spacing w:after="0" w:line="240" w:lineRule="auto"/>
         <w:rPr>
           <w:lang w:val="en-IN"/>
         </w:rPr>
       </w:pPr>
       <w:r>
+        <w:t>T</w:t>
+      </w:r>
+      <w:r>
+        <w:t>he code developed for logging interface, separate window for console streaming, logging tools, and the decorators were evaluated by the mentors, and were merged upstream</w:t>
+      </w:r>
+      <w:r>
+        <w:t xml:space="preserve">. The merge reference is </w:t>
+      </w:r>
+      <w:hyperlink r:id="rId8" w:history="1">
+        <w:r>
+          <w:rPr>
+            <w:rStyle w:val="Hyperlink"/>
+            <w:lang w:val="en-IN"/>
+          </w:rPr>
+          <w:t>https://github.com/invesalius/invesalius3/pull/780</w:t>
+        </w:r>
+      </w:hyperlink>
+      <w:r>
         <w:rPr>
           <w:lang w:val="en-IN"/>
         </w:rPr>
-        <w:t xml:space="preserve">A </w:t>
-      </w:r>
-    </w:p>
-    <w:p>
-      <w:pPr>
-        <w:spacing w:after="0" w:line="240" w:lineRule="auto"/>
-        <w:ind w:left="720"/>
+        <w:t>.</w:t>
+      </w:r>
+    </w:p>
+    <w:p>
+      <w:pPr>
+        <w:spacing w:after="0" w:line="240" w:lineRule="auto"/>
         <w:rPr>
           <w:lang w:val="en-IN"/>
         </w:rPr>
@@ -462,10 +804,98 @@
     </w:p>
     <w:p>
       <w:pPr>
-        <w:numPr>
-          <w:ilvl w:val="0"/>
-          <w:numId w:val="2"/>
-        </w:numPr>
+        <w:spacing w:after="0" w:line="240" w:lineRule="auto"/>
+      </w:pPr>
+      <w:r>
+        <w:t>C</w:t>
+      </w:r>
+      <w:r>
+        <w:t xml:space="preserve">hanges in the </w:t>
+      </w:r>
+      <w:r>
+        <w:t xml:space="preserve">implemented </w:t>
+      </w:r>
+      <w:r>
+        <w:t xml:space="preserve">decorator function </w:t>
+      </w:r>
+      <w:r>
+        <w:t>and addition of new decorator functions are ongoing as needed</w:t>
+      </w:r>
+      <w:r>
+        <w:t xml:space="preserve">. </w:t>
+      </w:r>
+      <w:r>
+        <w:t xml:space="preserve">For logging of functions called, </w:t>
+      </w:r>
+      <w:r>
+        <w:t xml:space="preserve">I am now passing file name, name of the class (if any) and function name to the decorator as parameters. File name is automatically passed, but I am figuring if class name and function name could be obtained automatically. </w:t>
+      </w:r>
+      <w:r>
+        <w:t>Another decorator, without any parameter, is provided where f</w:t>
+      </w:r>
+      <w:r>
+        <w:t xml:space="preserve">unction name </w:t>
+      </w:r>
+      <w:r>
+        <w:t>could be automatically obtained</w:t>
+      </w:r>
+      <w:r>
+        <w:t>.</w:t>
+      </w:r>
+    </w:p>
+    <w:p>
+      <w:pPr>
+        <w:spacing w:after="0" w:line="240" w:lineRule="auto"/>
+      </w:pPr>
+    </w:p>
+    <w:p>
+      <w:pPr>
+        <w:spacing w:after="0" w:line="240" w:lineRule="auto"/>
+        <w:rPr>
+          <w:b/>
+          <w:bCs/>
+          <w:sz w:val="24"/>
+          <w:szCs w:val="24"/>
+          <w:lang w:val="en-IN"/>
+        </w:rPr>
+      </w:pPr>
+      <w:r>
+        <w:rPr>
+          <w:b/>
+          <w:bCs/>
+          <w:sz w:val="24"/>
+          <w:szCs w:val="24"/>
+          <w:lang w:val="en-IN"/>
+        </w:rPr>
+        <w:t>What is ongoing/left to do</w:t>
+      </w:r>
+    </w:p>
+    <w:p>
+      <w:pPr>
+        <w:spacing w:after="0" w:line="240" w:lineRule="auto"/>
+      </w:pPr>
+      <w:r>
+        <w:t xml:space="preserve"> </w:t>
+      </w:r>
+    </w:p>
+    <w:p>
+      <w:pPr>
+        <w:spacing w:after="0" w:line="240" w:lineRule="auto"/>
+      </w:pPr>
+      <w:r>
+        <w:t xml:space="preserve">I have added the decorator to functions in image/bitmap reader functions I felt appropriate. I have also added decorator to the segmentation functions. </w:t>
+      </w:r>
+      <w:r>
+        <w:t>Addition of decorators to other functions is ongoing.</w:t>
+      </w:r>
+    </w:p>
+    <w:p>
+      <w:pPr>
+        <w:spacing w:after="0" w:line="240" w:lineRule="auto"/>
+      </w:pPr>
+    </w:p>
+    <w:p>
+      <w:pPr>
         <w:spacing w:after="0" w:line="240" w:lineRule="auto"/>
         <w:rPr>
           <w:lang w:val="en-IN"/>
@@ -473,752 +903,332 @@
       </w:pPr>
       <w:r>
         <w:rPr>
+          <w:b/>
+          <w:bCs/>
+          <w:sz w:val="24"/>
+          <w:szCs w:val="24"/>
           <w:lang w:val="en-IN"/>
         </w:rPr>
-        <w:t>What you did.</w:t>
-      </w:r>
-    </w:p>
-    <w:p>
-      <w:pPr>
-        <w:numPr>
-          <w:ilvl w:val="0"/>
-          <w:numId w:val="2"/>
-        </w:numPr>
+        <w:t>Any challenges or important things you learned during the project</w:t>
+      </w:r>
+    </w:p>
+    <w:p>
+      <w:pPr>
         <w:spacing w:after="0" w:line="240" w:lineRule="auto"/>
         <w:rPr>
           <w:lang w:val="en-IN"/>
         </w:rPr>
       </w:pPr>
+    </w:p>
+    <w:p>
+      <w:r>
+        <w:t>A decorator is a design pattern tool in Python for wrapping code around functions or classes (defined blocks). This design pattern allows a programmer to add new functionality to existing functions or classes without modifying the existing structure.</w:t>
+      </w:r>
+      <w:r>
+        <w:t xml:space="preserve"> </w:t>
+      </w:r>
+      <w:r>
+        <w:t>I am really excited to come across</w:t>
+      </w:r>
+      <w:r>
+        <w:t>, learn</w:t>
+      </w:r>
+      <w:r>
+        <w:t xml:space="preserve"> and use this design</w:t>
+      </w:r>
+      <w:r>
+        <w:t xml:space="preserve"> pattern, and am continuing to explore.</w:t>
+      </w:r>
+    </w:p>
+    <w:p>
+      <w:pPr>
+        <w:rPr>
+          <w:noProof/>
+        </w:rPr>
+      </w:pPr>
+      <w:r>
+        <w:t>The one challenge I encountered using python language is not figuring if a macro-like structure be crafted. The advantage of the structure is that a copy of the macro is made at the place of call, and thus can obtain the information at the place of invocation.</w:t>
+      </w:r>
+      <w:r>
+        <w:rPr>
+          <w:noProof/>
+        </w:rPr>
+        <w:br w:type="page"/>
+      </w:r>
+    </w:p>
+    <w:p>
+      <w:pPr>
+        <w:pStyle w:val="ListParagraph"/>
+        <w:keepNext/>
+        <w:spacing w:after="0" w:line="240" w:lineRule="auto"/>
+      </w:pPr>
+      <w:r>
+        <w:rPr>
+          <w:noProof/>
+        </w:rPr>
+        <w:lastRenderedPageBreak/>
+        <w:drawing>
+          <wp:inline distT="0" distB="0" distL="0" distR="0" wp14:anchorId="6E2F2F8A" wp14:editId="01DCCBAC">
+            <wp:extent cx="3381375" cy="3526728"/>
+            <wp:effectExtent l="0" t="0" r="0" b="0"/>
+            <wp:docPr id="2031330044" name="Picture 1"/>
+            <wp:cNvGraphicFramePr>
+              <a:graphicFrameLocks xmlns:a="http://schemas.openxmlformats.org/drawingml/2006/main" noChangeAspect="1"/>
+            </wp:cNvGraphicFramePr>
+            <a:graphic xmlns:a="http://schemas.openxmlformats.org/drawingml/2006/main">
+              <a:graphicData uri="http://schemas.openxmlformats.org/drawingml/2006/picture">
+                <pic:pic xmlns:pic="http://schemas.openxmlformats.org/drawingml/2006/picture">
+                  <pic:nvPicPr>
+                    <pic:cNvPr id="2031330044" name="Picture 2031330044"/>
+                    <pic:cNvPicPr/>
+                  </pic:nvPicPr>
+                  <pic:blipFill>
+                    <a:blip r:embed="rId9">
+                      <a:extLst>
+                        <a:ext uri="{28A0092B-C50C-407E-A947-70E740481C1C}">
+                          <a14:useLocalDpi xmlns:a14="http://schemas.microsoft.com/office/drawing/2010/main" val="0"/>
+                        </a:ext>
+                      </a:extLst>
+                    </a:blip>
+                    <a:stretch>
+                      <a:fillRect/>
+                    </a:stretch>
+                  </pic:blipFill>
+                  <pic:spPr>
+                    <a:xfrm>
+                      <a:off x="0" y="0"/>
+                      <a:ext cx="3381375" cy="3526728"/>
+                    </a:xfrm>
+                    <a:prstGeom prst="rect">
+                      <a:avLst/>
+                    </a:prstGeom>
+                  </pic:spPr>
+                </pic:pic>
+              </a:graphicData>
+            </a:graphic>
+          </wp:inline>
+        </w:drawing>
+      </w:r>
+    </w:p>
+    <w:p>
+      <w:pPr>
+        <w:pStyle w:val="Caption"/>
+        <w:ind w:left="720"/>
+      </w:pPr>
+      <w:r>
+        <w:t xml:space="preserve">Figure </w:t>
+      </w:r>
+      <w:r>
+        <w:fldChar w:fldCharType="begin"/>
+      </w:r>
+      <w:r>
+        <w:instrText xml:space="preserve"> SEQ Figure \* ARABIC </w:instrText>
+      </w:r>
+      <w:r>
+        <w:fldChar w:fldCharType="separate"/>
+      </w:r>
+      <w:r>
+        <w:rPr>
+          <w:noProof/>
+        </w:rPr>
+        <w:t>1</w:t>
+      </w:r>
+      <w:r>
+        <w:fldChar w:fldCharType="end"/>
+      </w:r>
       <w:r>
         <w:rPr>
           <w:lang w:val="en-IN"/>
         </w:rPr>
-        <w:t>The current state.</w:t>
-      </w:r>
-    </w:p>
-    <w:p>
-      <w:pPr>
-        <w:numPr>
-          <w:ilvl w:val="0"/>
-          <w:numId w:val="2"/>
-        </w:numPr>
-        <w:spacing w:after="0" w:line="240" w:lineRule="auto"/>
+        <w:t>: Logging Interface</w:t>
+      </w:r>
+    </w:p>
+    <w:p>
+      <w:pPr>
+        <w:pStyle w:val="ListParagraph"/>
+        <w:spacing w:after="0" w:line="240" w:lineRule="auto"/>
+      </w:pPr>
+      <w:r>
+        <w:t xml:space="preserve"> </w:t>
+      </w:r>
+    </w:p>
+    <w:p>
+      <w:pPr>
+        <w:pStyle w:val="ListParagraph"/>
+        <w:spacing w:after="0" w:line="240" w:lineRule="auto"/>
+      </w:pPr>
+    </w:p>
+    <w:p>
+      <w:pPr>
+        <w:pStyle w:val="ListParagraph"/>
+        <w:keepNext/>
+        <w:spacing w:after="0" w:line="240" w:lineRule="auto"/>
+      </w:pPr>
+      <w:r>
+        <w:rPr>
+          <w:noProof/>
+        </w:rPr>
+        <w:drawing>
+          <wp:inline distT="0" distB="0" distL="0" distR="0" wp14:anchorId="6E0288AE" wp14:editId="138CBD55">
+            <wp:extent cx="5038725" cy="3571097"/>
+            <wp:effectExtent l="0" t="0" r="0" b="0"/>
+            <wp:docPr id="1382561495" name="Picture 2"/>
+            <wp:cNvGraphicFramePr>
+              <a:graphicFrameLocks xmlns:a="http://schemas.openxmlformats.org/drawingml/2006/main" noChangeAspect="1"/>
+            </wp:cNvGraphicFramePr>
+            <a:graphic xmlns:a="http://schemas.openxmlformats.org/drawingml/2006/main">
+              <a:graphicData uri="http://schemas.openxmlformats.org/drawingml/2006/picture">
+                <pic:pic xmlns:pic="http://schemas.openxmlformats.org/drawingml/2006/picture">
+                  <pic:nvPicPr>
+                    <pic:cNvPr id="1382561495" name="Picture 1382561495"/>
+                    <pic:cNvPicPr/>
+                  </pic:nvPicPr>
+                  <pic:blipFill>
+                    <a:blip r:embed="rId10">
+                      <a:extLst>
+                        <a:ext uri="{28A0092B-C50C-407E-A947-70E740481C1C}">
+                          <a14:useLocalDpi xmlns:a14="http://schemas.microsoft.com/office/drawing/2010/main" val="0"/>
+                        </a:ext>
+                      </a:extLst>
+                    </a:blip>
+                    <a:stretch>
+                      <a:fillRect/>
+                    </a:stretch>
+                  </pic:blipFill>
+                  <pic:spPr>
+                    <a:xfrm>
+                      <a:off x="0" y="0"/>
+                      <a:ext cx="5044007" cy="3574841"/>
+                    </a:xfrm>
+                    <a:prstGeom prst="rect">
+                      <a:avLst/>
+                    </a:prstGeom>
+                  </pic:spPr>
+                </pic:pic>
+              </a:graphicData>
+            </a:graphic>
+          </wp:inline>
+        </w:drawing>
+      </w:r>
+    </w:p>
+    <w:p>
+      <w:pPr>
+        <w:pStyle w:val="Caption"/>
+        <w:ind w:left="720"/>
+      </w:pPr>
+      <w:r>
+        <w:t xml:space="preserve">Figure </w:t>
+      </w:r>
+      <w:r>
+        <w:fldChar w:fldCharType="begin"/>
+      </w:r>
+      <w:r>
+        <w:instrText xml:space="preserve"> SEQ Figure \* ARABIC </w:instrText>
+      </w:r>
+      <w:r>
+        <w:fldChar w:fldCharType="separate"/>
+      </w:r>
+      <w:r>
+        <w:rPr>
+          <w:noProof/>
+        </w:rPr>
+        <w:t>2</w:t>
+      </w:r>
+      <w:r>
+        <w:fldChar w:fldCharType="end"/>
+      </w:r>
+      <w:r>
         <w:rPr>
           <w:lang w:val="en-IN"/>
         </w:rPr>
-      </w:pPr>
-      <w:proofErr w:type="gramStart"/>
+        <w:t>: Log file selection</w:t>
+      </w:r>
+    </w:p>
+    <w:p>
+      <w:pPr>
+        <w:pStyle w:val="ListParagraph"/>
+        <w:keepNext/>
+        <w:spacing w:after="0" w:line="240" w:lineRule="auto"/>
+      </w:pPr>
+      <w:r>
+        <w:rPr>
+          <w:noProof/>
+        </w:rPr>
+        <w:lastRenderedPageBreak/>
+        <w:drawing>
+          <wp:inline distT="0" distB="0" distL="0" distR="0" wp14:anchorId="21D73A80" wp14:editId="2E622636">
+            <wp:extent cx="5731510" cy="3431540"/>
+            <wp:effectExtent l="0" t="0" r="2540" b="0"/>
+            <wp:docPr id="2062012922" name="Picture 3"/>
+            <wp:cNvGraphicFramePr>
+              <a:graphicFrameLocks xmlns:a="http://schemas.openxmlformats.org/drawingml/2006/main" noChangeAspect="1"/>
+            </wp:cNvGraphicFramePr>
+            <a:graphic xmlns:a="http://schemas.openxmlformats.org/drawingml/2006/main">
+              <a:graphicData uri="http://schemas.openxmlformats.org/drawingml/2006/picture">
+                <pic:pic xmlns:pic="http://schemas.openxmlformats.org/drawingml/2006/picture">
+                  <pic:nvPicPr>
+                    <pic:cNvPr id="2062012922" name="Picture 2062012922"/>
+                    <pic:cNvPicPr/>
+                  </pic:nvPicPr>
+                  <pic:blipFill>
+                    <a:blip r:embed="rId11">
+                      <a:extLst>
+                        <a:ext uri="{28A0092B-C50C-407E-A947-70E740481C1C}">
+                          <a14:useLocalDpi xmlns:a14="http://schemas.microsoft.com/office/drawing/2010/main" val="0"/>
+                        </a:ext>
+                      </a:extLst>
+                    </a:blip>
+                    <a:stretch>
+                      <a:fillRect/>
+                    </a:stretch>
+                  </pic:blipFill>
+                  <pic:spPr>
+                    <a:xfrm>
+                      <a:off x="0" y="0"/>
+                      <a:ext cx="5731510" cy="3431540"/>
+                    </a:xfrm>
+                    <a:prstGeom prst="rect">
+                      <a:avLst/>
+                    </a:prstGeom>
+                  </pic:spPr>
+                </pic:pic>
+              </a:graphicData>
+            </a:graphic>
+          </wp:inline>
+        </w:drawing>
+      </w:r>
+    </w:p>
+    <w:p>
+      <w:pPr>
+        <w:pStyle w:val="Caption"/>
+        <w:ind w:left="720"/>
+      </w:pPr>
+      <w:r>
+        <w:t xml:space="preserve">Figure </w:t>
+      </w:r>
+      <w:r>
+        <w:fldChar w:fldCharType="begin"/>
+      </w:r>
+      <w:r>
+        <w:instrText xml:space="preserve"> SEQ Figure \* ARABIC </w:instrText>
+      </w:r>
+      <w:r>
+        <w:fldChar w:fldCharType="separate"/>
+      </w:r>
+      <w:r>
+        <w:rPr>
+          <w:noProof/>
+        </w:rPr>
+        <w:t>3</w:t>
+      </w:r>
+      <w:r>
+        <w:fldChar w:fldCharType="end"/>
+      </w:r>
       <w:r>
         <w:rPr>
           <w:lang w:val="en-IN"/>
         </w:rPr>
-        <w:t>What's</w:t>
-      </w:r>
-      <w:proofErr w:type="gramEnd"/>
-      <w:r>
-        <w:rPr>
-          <w:lang w:val="en-IN"/>
-        </w:rPr>
-        <w:t xml:space="preserve"> left to do.</w:t>
-      </w:r>
-    </w:p>
-    <w:p>
-      <w:pPr>
-        <w:numPr>
-          <w:ilvl w:val="0"/>
-          <w:numId w:val="2"/>
-        </w:numPr>
-        <w:spacing w:after="0" w:line="240" w:lineRule="auto"/>
-        <w:rPr>
-          <w:lang w:val="en-IN"/>
-        </w:rPr>
-      </w:pPr>
-      <w:r>
-        <w:rPr>
-          <w:lang w:val="en-IN"/>
-        </w:rPr>
-        <w:t>What code got merged (or not) upstream.</w:t>
-      </w:r>
-    </w:p>
-    <w:p>
-      <w:pPr>
-        <w:numPr>
-          <w:ilvl w:val="0"/>
-          <w:numId w:val="2"/>
-        </w:numPr>
-        <w:spacing w:after="0" w:line="240" w:lineRule="auto"/>
-        <w:rPr>
-          <w:lang w:val="en-IN"/>
-        </w:rPr>
-      </w:pPr>
-      <w:r>
-        <w:rPr>
-          <w:lang w:val="en-IN"/>
-        </w:rPr>
-        <w:t>Any challenges or important things you learned during the project.</w:t>
-      </w:r>
-    </w:p>
-    <w:p>
-      <w:pPr>
-        <w:pBdr>
-          <w:bottom w:val="double" w:sz="6" w:space="1" w:color="auto"/>
-        </w:pBdr>
-        <w:spacing w:after="0" w:line="240" w:lineRule="auto"/>
-      </w:pPr>
-    </w:p>
-    <w:p>
-      <w:pPr>
-        <w:spacing w:after="0" w:line="240" w:lineRule="auto"/>
-      </w:pPr>
-    </w:p>
-    <w:p>
-      <w:pPr>
-        <w:spacing w:after="0" w:line="240" w:lineRule="auto"/>
-        <w:rPr>
-          <w:lang w:val="en-IN"/>
-        </w:rPr>
-      </w:pPr>
-      <w:r>
-        <w:rPr>
-          <w:lang w:val="en-IN"/>
-        </w:rPr>
-        <w:t>Feature: Interface for logging parameters to invesalius3.</w:t>
-      </w:r>
-    </w:p>
-    <w:p>
-      <w:pPr>
-        <w:spacing w:after="0" w:line="240" w:lineRule="auto"/>
-        <w:rPr>
-          <w:lang w:val="en-IN"/>
-        </w:rPr>
-      </w:pPr>
-      <w:r>
-        <w:rPr>
-          <w:lang w:val="en-IN"/>
-        </w:rPr>
-        <w:t>Additions to the code:</w:t>
-      </w:r>
-    </w:p>
-    <w:p>
-      <w:pPr>
-        <w:numPr>
-          <w:ilvl w:val="0"/>
-          <w:numId w:val="3"/>
-        </w:numPr>
-        <w:spacing w:after="0" w:line="240" w:lineRule="auto"/>
-        <w:rPr>
-          <w:lang w:val="en-IN"/>
-        </w:rPr>
-      </w:pPr>
-      <w:r>
-        <w:rPr>
-          <w:lang w:val="en-IN"/>
-        </w:rPr>
-        <w:t>Preferences.py</w:t>
-      </w:r>
-    </w:p>
-    <w:p>
-      <w:pPr>
-        <w:numPr>
-          <w:ilvl w:val="1"/>
-          <w:numId w:val="4"/>
-        </w:numPr>
-        <w:spacing w:after="0" w:line="240" w:lineRule="auto"/>
-        <w:rPr>
-          <w:lang w:val="en-IN"/>
-        </w:rPr>
-      </w:pPr>
-      <w:r>
-        <w:rPr>
-          <w:lang w:val="en-IN"/>
-        </w:rPr>
-        <w:t>Class Logging: Added a new class for managing logging pane for parameter input.</w:t>
-      </w:r>
-    </w:p>
-    <w:p>
-      <w:pPr>
-        <w:spacing w:after="0" w:line="240" w:lineRule="auto"/>
-        <w:rPr>
-          <w:lang w:val="en-IN"/>
-        </w:rPr>
-      </w:pPr>
-      <w:r>
-        <w:rPr>
-          <w:lang w:val="en-IN"/>
-        </w:rPr>
-        <w:t>Four parameters: </w:t>
-      </w:r>
-    </w:p>
-    <w:p>
-      <w:pPr>
-        <w:numPr>
-          <w:ilvl w:val="0"/>
-          <w:numId w:val="5"/>
-        </w:numPr>
-        <w:spacing w:after="0" w:line="240" w:lineRule="auto"/>
-        <w:rPr>
-          <w:lang w:val="en-IN"/>
-        </w:rPr>
-      </w:pPr>
-      <w:r>
-        <w:rPr>
-          <w:lang w:val="en-IN"/>
-        </w:rPr>
-        <w:t>Logging: To do or not to do</w:t>
-      </w:r>
-    </w:p>
-    <w:p>
-      <w:pPr>
-        <w:numPr>
-          <w:ilvl w:val="0"/>
-          <w:numId w:val="6"/>
-        </w:numPr>
-        <w:spacing w:after="0" w:line="240" w:lineRule="auto"/>
-        <w:rPr>
-          <w:lang w:val="en-IN"/>
-        </w:rPr>
-      </w:pPr>
-      <w:r>
-        <w:rPr>
-          <w:lang w:val="en-IN"/>
-        </w:rPr>
-        <w:t>Logging Level: </w:t>
-      </w:r>
-    </w:p>
-    <w:p>
-      <w:pPr>
-        <w:numPr>
-          <w:ilvl w:val="0"/>
-          <w:numId w:val="7"/>
-        </w:numPr>
-        <w:spacing w:after="0" w:line="240" w:lineRule="auto"/>
-        <w:rPr>
-          <w:lang w:val="en-IN"/>
-        </w:rPr>
-      </w:pPr>
-      <w:r>
-        <w:rPr>
-          <w:lang w:val="en-IN"/>
-        </w:rPr>
-        <w:t>Append: To append in the log file or start afresh</w:t>
-      </w:r>
-    </w:p>
-    <w:p>
-      <w:pPr>
-        <w:numPr>
-          <w:ilvl w:val="0"/>
-          <w:numId w:val="8"/>
-        </w:numPr>
-        <w:spacing w:after="0" w:line="240" w:lineRule="auto"/>
-        <w:rPr>
-          <w:lang w:val="en-IN"/>
-        </w:rPr>
-      </w:pPr>
-      <w:r>
-        <w:rPr>
-          <w:lang w:val="en-IN"/>
-        </w:rPr>
-        <w:t>File Name:</w:t>
-      </w:r>
-    </w:p>
-    <w:p>
-      <w:pPr>
-        <w:numPr>
-          <w:ilvl w:val="0"/>
-          <w:numId w:val="9"/>
-        </w:numPr>
-        <w:spacing w:after="0" w:line="240" w:lineRule="auto"/>
-        <w:rPr>
-          <w:lang w:val="en-IN"/>
-        </w:rPr>
-      </w:pPr>
-      <w:r>
-        <w:rPr>
-          <w:lang w:val="en-IN"/>
-        </w:rPr>
-        <w:t>Class Preferences: Added a pane for editing logging parameters </w:t>
-      </w:r>
-    </w:p>
-    <w:p>
-      <w:pPr>
-        <w:spacing w:after="0" w:line="240" w:lineRule="auto"/>
-        <w:rPr>
-          <w:lang w:val="en-IN"/>
-        </w:rPr>
-      </w:pPr>
-      <w:r>
-        <w:rPr>
-          <w:lang w:val="en-IN"/>
-        </w:rPr>
-        <w:br/>
-      </w:r>
-    </w:p>
-    <w:p>
-      <w:pPr>
-        <w:numPr>
-          <w:ilvl w:val="0"/>
-          <w:numId w:val="10"/>
-        </w:numPr>
-        <w:spacing w:after="0" w:line="240" w:lineRule="auto"/>
-        <w:rPr>
-          <w:lang w:val="en-IN"/>
-        </w:rPr>
-      </w:pPr>
-      <w:r>
-        <w:rPr>
-          <w:lang w:val="en-IN"/>
-        </w:rPr>
-        <w:t>Frames.py:</w:t>
-      </w:r>
-    </w:p>
-    <w:p>
-      <w:pPr>
-        <w:numPr>
-          <w:ilvl w:val="1"/>
-          <w:numId w:val="11"/>
-        </w:numPr>
-        <w:spacing w:after="0" w:line="240" w:lineRule="auto"/>
-        <w:rPr>
-          <w:lang w:val="en-IN"/>
-        </w:rPr>
-      </w:pPr>
-      <w:r>
-        <w:rPr>
-          <w:lang w:val="en-IN"/>
-        </w:rPr>
-        <w:t>Class Frame:</w:t>
-      </w:r>
-    </w:p>
-    <w:p>
-      <w:pPr>
-        <w:numPr>
-          <w:ilvl w:val="2"/>
-          <w:numId w:val="12"/>
-        </w:numPr>
-        <w:spacing w:after="0" w:line="240" w:lineRule="auto"/>
-        <w:rPr>
-          <w:lang w:val="en-IN"/>
-        </w:rPr>
-      </w:pPr>
-      <w:r>
-        <w:rPr>
-          <w:lang w:val="en-IN"/>
-        </w:rPr>
-        <w:lastRenderedPageBreak/>
-        <w:t xml:space="preserve">Method </w:t>
-      </w:r>
-      <w:proofErr w:type="spellStart"/>
-      <w:r>
-        <w:rPr>
-          <w:lang w:val="en-IN"/>
-        </w:rPr>
-        <w:t>ShowPreferences</w:t>
-      </w:r>
-      <w:proofErr w:type="spellEnd"/>
-      <w:r>
-        <w:rPr>
-          <w:lang w:val="en-IN"/>
-        </w:rPr>
-        <w:t>: Additions to load parameter values from the configuration file.</w:t>
-      </w:r>
-    </w:p>
-    <w:p>
-      <w:pPr>
-        <w:numPr>
-          <w:ilvl w:val="0"/>
-          <w:numId w:val="13"/>
-        </w:numPr>
-        <w:spacing w:after="0" w:line="240" w:lineRule="auto"/>
-        <w:rPr>
-          <w:lang w:val="en-IN"/>
-        </w:rPr>
-      </w:pPr>
-      <w:r>
-        <w:rPr>
-          <w:lang w:val="en-IN"/>
-        </w:rPr>
-        <w:t>Session.py:</w:t>
-      </w:r>
-    </w:p>
-    <w:p>
-      <w:pPr>
-        <w:numPr>
-          <w:ilvl w:val="1"/>
-          <w:numId w:val="14"/>
-        </w:numPr>
-        <w:spacing w:after="0" w:line="240" w:lineRule="auto"/>
-        <w:rPr>
-          <w:lang w:val="en-IN"/>
-        </w:rPr>
-      </w:pPr>
-      <w:r>
-        <w:rPr>
-          <w:lang w:val="en-IN"/>
-        </w:rPr>
-        <w:t>Class Session:</w:t>
-      </w:r>
-    </w:p>
-    <w:p>
-      <w:pPr>
-        <w:numPr>
-          <w:ilvl w:val="2"/>
-          <w:numId w:val="15"/>
-        </w:numPr>
-        <w:spacing w:after="0" w:line="240" w:lineRule="auto"/>
-        <w:rPr>
-          <w:lang w:val="en-IN"/>
-        </w:rPr>
-      </w:pPr>
-      <w:r>
-        <w:rPr>
-          <w:lang w:val="en-IN"/>
-        </w:rPr>
-        <w:t>Added method __</w:t>
-      </w:r>
-      <w:proofErr w:type="spellStart"/>
-      <w:r>
-        <w:rPr>
-          <w:lang w:val="en-IN"/>
-        </w:rPr>
-        <w:t>set_default_logfile</w:t>
-      </w:r>
-      <w:proofErr w:type="spellEnd"/>
-    </w:p>
-    <w:p>
-      <w:pPr>
-        <w:numPr>
-          <w:ilvl w:val="2"/>
-          <w:numId w:val="16"/>
-        </w:numPr>
-        <w:spacing w:after="0" w:line="240" w:lineRule="auto"/>
-        <w:rPr>
-          <w:lang w:val="en-IN"/>
-        </w:rPr>
-      </w:pPr>
-      <w:r>
-        <w:rPr>
-          <w:lang w:val="en-IN"/>
-        </w:rPr>
-        <w:t>Additions to methods: __</w:t>
-      </w:r>
-      <w:proofErr w:type="spellStart"/>
-      <w:r>
-        <w:rPr>
-          <w:lang w:val="en-IN"/>
-        </w:rPr>
-        <w:t>init</w:t>
-      </w:r>
-      <w:proofErr w:type="spellEnd"/>
-      <w:r>
-        <w:rPr>
-          <w:lang w:val="en-IN"/>
-        </w:rPr>
-        <w:t xml:space="preserve">__, </w:t>
-      </w:r>
-      <w:proofErr w:type="spellStart"/>
-      <w:r>
-        <w:rPr>
-          <w:lang w:val="en-IN"/>
-        </w:rPr>
-        <w:t>CreateConfig</w:t>
-      </w:r>
-      <w:proofErr w:type="spellEnd"/>
-      <w:r>
-        <w:rPr>
-          <w:lang w:val="en-IN"/>
-        </w:rPr>
-        <w:t>, _</w:t>
-      </w:r>
-      <w:proofErr w:type="spellStart"/>
-      <w:r>
-        <w:rPr>
-          <w:lang w:val="en-IN"/>
-        </w:rPr>
-        <w:t>read_config_from_ini</w:t>
-      </w:r>
-      <w:proofErr w:type="spellEnd"/>
-      <w:r>
-        <w:rPr>
-          <w:lang w:val="en-IN"/>
-        </w:rPr>
-        <w:t>, _</w:t>
-      </w:r>
-      <w:proofErr w:type="spellStart"/>
-      <w:r>
-        <w:rPr>
-          <w:lang w:val="en-IN"/>
-        </w:rPr>
-        <w:t>read_config_from_json</w:t>
-      </w:r>
-      <w:proofErr w:type="spellEnd"/>
-      <w:r>
-        <w:rPr>
-          <w:lang w:val="en-IN"/>
-        </w:rPr>
-        <w:t>, </w:t>
-      </w:r>
-    </w:p>
-    <w:p>
-      <w:pPr>
-        <w:spacing w:after="0" w:line="240" w:lineRule="auto"/>
-        <w:rPr>
-          <w:lang w:val="en-IN"/>
-        </w:rPr>
-      </w:pPr>
-      <w:r>
-        <w:rPr>
-          <w:lang w:val="en-IN"/>
-        </w:rPr>
-        <w:t>b. Adds following parameters to the configuration file:  '</w:t>
-      </w:r>
-      <w:proofErr w:type="spellStart"/>
-      <w:r>
-        <w:rPr>
-          <w:lang w:val="en-IN"/>
-        </w:rPr>
-        <w:t>do_logging</w:t>
-      </w:r>
-      <w:proofErr w:type="spellEnd"/>
-      <w:r>
-        <w:rPr>
-          <w:lang w:val="en-IN"/>
-        </w:rPr>
-        <w:t>', '</w:t>
-      </w:r>
-      <w:proofErr w:type="spellStart"/>
-      <w:r>
-        <w:rPr>
-          <w:lang w:val="en-IN"/>
-        </w:rPr>
-        <w:t>logging_level</w:t>
-      </w:r>
-      <w:proofErr w:type="spellEnd"/>
-      <w:r>
-        <w:rPr>
-          <w:lang w:val="en-IN"/>
-        </w:rPr>
-        <w:t>', '</w:t>
-      </w:r>
-      <w:proofErr w:type="spellStart"/>
-      <w:r>
-        <w:rPr>
-          <w:lang w:val="en-IN"/>
-        </w:rPr>
-        <w:t>append_log_file</w:t>
-      </w:r>
-      <w:proofErr w:type="spellEnd"/>
-      <w:r>
-        <w:rPr>
-          <w:lang w:val="en-IN"/>
-        </w:rPr>
-        <w:t>', '</w:t>
-      </w:r>
-      <w:proofErr w:type="spellStart"/>
-      <w:r>
-        <w:rPr>
-          <w:lang w:val="en-IN"/>
-        </w:rPr>
-        <w:t>logging_file</w:t>
-      </w:r>
-      <w:proofErr w:type="spellEnd"/>
-      <w:r>
-        <w:rPr>
-          <w:lang w:val="en-IN"/>
-        </w:rPr>
-        <w:t>'</w:t>
-      </w:r>
-    </w:p>
-    <w:p>
-      <w:pPr>
-        <w:numPr>
-          <w:ilvl w:val="0"/>
-          <w:numId w:val="17"/>
-        </w:numPr>
-        <w:spacing w:after="0" w:line="240" w:lineRule="auto"/>
-        <w:rPr>
-          <w:lang w:val="en-IN"/>
-        </w:rPr>
-      </w:pPr>
-      <w:r>
-        <w:rPr>
-          <w:lang w:val="en-IN"/>
-        </w:rPr>
-        <w:t>Constants.py:</w:t>
-      </w:r>
-    </w:p>
-    <w:p>
-      <w:pPr>
-        <w:spacing w:after="0" w:line="240" w:lineRule="auto"/>
-        <w:rPr>
-          <w:lang w:val="en-IN"/>
-        </w:rPr>
-      </w:pPr>
-      <w:r>
-        <w:rPr>
-          <w:lang w:val="en-IN"/>
-        </w:rPr>
-        <w:t>Adds: LOGGING, LOGGING_LEVEL, APPEND_LOG_FILE, LOGFILE </w:t>
-      </w:r>
-    </w:p>
-    <w:p>
-      <w:pPr>
-        <w:spacing w:after="0" w:line="240" w:lineRule="auto"/>
-      </w:pPr>
-    </w:p>
-    <w:p>
-      <w:pPr>
-        <w:spacing w:after="0" w:line="240" w:lineRule="auto"/>
-      </w:pPr>
-    </w:p>
-    <w:p>
-      <w:pPr>
-        <w:spacing w:after="0" w:line="240" w:lineRule="auto"/>
-      </w:pPr>
-    </w:p>
-    <w:p>
-      <w:pPr>
-        <w:spacing w:after="0" w:line="240" w:lineRule="auto"/>
-      </w:pPr>
-      <w:r>
-        <w:t>==================================</w:t>
-      </w:r>
-    </w:p>
-    <w:p>
-      <w:pPr>
-        <w:spacing w:after="0" w:line="240" w:lineRule="auto"/>
-      </w:pPr>
-      <w:r>
-        <w:t>I want to do it through defining a decorator function. They are like a function of a function.</w:t>
-      </w:r>
-    </w:p>
-    <w:p>
-      <w:pPr>
-        <w:spacing w:after="0" w:line="240" w:lineRule="auto"/>
-      </w:pPr>
-      <w:r>
-        <w:t xml:space="preserve">Please look at my function </w:t>
-      </w:r>
-      <w:proofErr w:type="spellStart"/>
-      <w:r>
-        <w:t>call_tracking_decorator</w:t>
-      </w:r>
-      <w:proofErr w:type="spellEnd"/>
-      <w:r>
-        <w:t xml:space="preserve"> in file log.py (line 274-279), which adds log message to the input function before calling the input function.</w:t>
-      </w:r>
-    </w:p>
-    <w:p>
-      <w:pPr>
-        <w:spacing w:after="0" w:line="240" w:lineRule="auto"/>
-      </w:pPr>
-      <w:r>
-        <w:t xml:space="preserve">To add this decorator to the function </w:t>
-      </w:r>
-      <w:proofErr w:type="spellStart"/>
-      <w:r>
-        <w:t>OnModifyButton</w:t>
-      </w:r>
-      <w:proofErr w:type="spellEnd"/>
-      <w:r>
-        <w:t>, we simply 'decorate' the function declaration by</w:t>
-      </w:r>
-    </w:p>
-    <w:p>
-      <w:pPr>
-        <w:spacing w:after="0" w:line="240" w:lineRule="auto"/>
-      </w:pPr>
-      <w:r>
-        <w:t>@</w:t>
-      </w:r>
-      <w:proofErr w:type="gramStart"/>
-      <w:r>
-        <w:t>log.call</w:t>
-      </w:r>
-      <w:proofErr w:type="gramEnd"/>
-      <w:r>
-        <w:t>_tracking_decorator.</w:t>
-      </w:r>
-    </w:p>
-    <w:p>
-      <w:pPr>
-        <w:spacing w:after="0" w:line="240" w:lineRule="auto"/>
-      </w:pPr>
-      <w:r>
-        <w:t>This can be done with every function we want to log calling the function.</w:t>
-      </w:r>
-    </w:p>
-    <w:p>
-      <w:pPr>
-        <w:spacing w:after="0" w:line="240" w:lineRule="auto"/>
-      </w:pPr>
-      <w:r>
-        <w:t>The advantages I see here are as follows:</w:t>
-      </w:r>
-    </w:p>
-    <w:p>
-      <w:pPr>
-        <w:spacing w:after="0" w:line="240" w:lineRule="auto"/>
-      </w:pPr>
-      <w:r>
-        <w:t>1. The log message code is not repeated, and localised.</w:t>
-      </w:r>
-    </w:p>
-    <w:p>
-      <w:pPr>
-        <w:spacing w:after="0" w:line="240" w:lineRule="auto"/>
-      </w:pPr>
-      <w:r>
-        <w:t>2. There is no risk of introducing error in existing code as existing code is not touched.</w:t>
-      </w:r>
-    </w:p>
-    <w:p>
-      <w:pPr>
-        <w:spacing w:after="0" w:line="240" w:lineRule="auto"/>
-      </w:pPr>
-      <w:r>
-        <w:t>2. If there is an error or change is needed in logging, it can be rectified in the decorator alone.</w:t>
-      </w:r>
-    </w:p>
-    <w:p>
-      <w:pPr>
-        <w:spacing w:after="0" w:line="240" w:lineRule="auto"/>
-      </w:pPr>
-    </w:p>
-    <w:p>
-      <w:pPr>
-        <w:spacing w:after="0" w:line="240" w:lineRule="auto"/>
-      </w:pPr>
-    </w:p>
-    <w:p>
-      <w:pPr>
-        <w:spacing w:after="0" w:line="240" w:lineRule="auto"/>
-      </w:pPr>
-      <w:r>
-        <w:t>========================================</w:t>
-      </w:r>
-    </w:p>
-    <w:p>
-      <w:pPr>
-        <w:spacing w:after="0" w:line="240" w:lineRule="auto"/>
-      </w:pPr>
-      <w:r>
-        <w:t xml:space="preserve">I have ma de few changes in the decorator function to use. I am now passing file name, name of the class (if any) and function name to the decorator as parameters. File name is automatically passed, but I am figuring if class name and function name could be obtained automatically. Function name was possible in the earlier version when parameters </w:t>
-      </w:r>
-      <w:proofErr w:type="gramStart"/>
-      <w:r>
-        <w:t>weren't</w:t>
-      </w:r>
-      <w:proofErr w:type="gramEnd"/>
-      <w:r>
-        <w:t xml:space="preserve"> passed.</w:t>
-      </w:r>
-    </w:p>
-    <w:p>
-      <w:pPr>
-        <w:spacing w:after="0" w:line="240" w:lineRule="auto"/>
-      </w:pPr>
-      <w:r>
-        <w:t>I have added the decorator to functions in image/bitmap reader functions I felt appropriate. I have also added decorator to the segmentation functions. I have run few times with no errors. Please suggest any test code to try.</w:t>
+        <w:t>: Separate window for console stream output, including log messages (if chosen)</w:t>
       </w:r>
     </w:p>
     <w:sectPr>
@@ -1234,6 +1244,95 @@
 <file path=word/numbering.xml><?xml version="1.0" encoding="utf-8"?>
 <w:numbering xmlns:wpc="http://schemas.microsoft.com/office/word/2010/wordprocessingCanvas" xmlns:cx="http://schemas.microsoft.com/office/drawing/2014/chartex" xmlns:cx1="http://schemas.microsoft.com/office/drawing/2015/9/8/chartex" xmlns:cx2="http://schemas.microsoft.com/office/drawing/2015/10/21/chartex" xmlns:cx3="http://schemas.microsoft.com/office/drawing/2016/5/9/chartex" xmlns:cx4="http://schemas.microsoft.com/office/drawing/2016/5/10/chartex" xmlns:cx5="http://schemas.microsoft.com/office/drawing/2016/5/11/chartex" xmlns:cx6="http://schemas.microsoft.com/office/drawing/2016/5/12/chartex" xmlns:cx7="http://schemas.microsoft.com/office/drawing/2016/5/13/chartex" xmlns:cx8="http://schemas.microsoft.com/office/drawing/2016/5/14/chartex" xmlns:mc="http://schemas.openxmlformats.org/markup-compatibility/2006" xmlns:aink="http://schemas.microsoft.com/office/drawing/2016/ink" xmlns:am3d="http://schemas.microsoft.com/office/drawing/2017/model3d" xmlns:o="urn:schemas-microsoft-com:office:office" xmlns:oel="http://schemas.microsoft.com/office/2019/extlst" xmlns:r="http://schemas.openxmlformats.org/officeDocument/2006/relationships" xmlns:m="http://schemas.openxmlformats.org/officeDocument/2006/math" xmlns:v="urn:schemas-microsoft-com:vml" xmlns:wp14="http://schemas.microsoft.com/office/word/2010/wordprocessingDrawing" xmlns:wp="http://schemas.openxmlformats.org/drawingml/2006/wordprocessingDrawing" xmlns:w10="urn:schemas-microsoft-com:office:word" xmlns:w="http://schemas.openxmlformats.org/wordprocessingml/2006/main" xmlns:w14="http://schemas.microsoft.com/office/word/2010/wordml" xmlns:w15="http://schemas.microsoft.com/office/word/2012/wordml" xmlns:w16cex="http://schemas.microsoft.com/office/word/2018/wordml/cex" xmlns:w16cid="http://schemas.microsoft.com/office/word/2016/wordml/cid" xmlns:w16="http://schemas.microsoft.com/office/word/2018/wordml" xmlns:w16du="http://schemas.microsoft.com/office/word/2023/wordml/word16du" xmlns:w16sdtdh="http://schemas.microsoft.com/office/word/2020/wordml/sdtdatahash" xmlns:w16se="http://schemas.microsoft.com/office/word/2015/wordml/symex" xmlns:wpg="http://schemas.microsoft.com/office/word/2010/wordprocessingGroup" xmlns:wpi="http://schemas.microsoft.com/office/word/2010/wordprocessingInk" xmlns:wne="http://schemas.microsoft.com/office/word/2006/wordml" xmlns:wps="http://schemas.microsoft.com/office/word/2010/wordprocessingShape" mc:Ignorable="w14 w15 w16se w16cid w16 w16cex w16sdtdh w16du wp14">
   <w:abstractNum w:abstractNumId="0" w15:restartNumberingAfterBreak="0">
+    <w:nsid w:val="003813B4"/>
+    <w:multiLevelType w:val="hybridMultilevel"/>
+    <w:tmpl w:val="6FCA0C14"/>
+    <w:lvl w:ilvl="0" w:tplc="40090019">
+      <w:start w:val="1"/>
+      <w:numFmt w:val="lowerLetter"/>
+      <w:lvlText w:val="%1."/>
+      <w:lvlJc w:val="left"/>
+      <w:pPr>
+        <w:ind w:left="720" w:hanging="360"/>
+      </w:pPr>
+      <w:rPr>
+        <w:rFonts w:hint="default"/>
+      </w:rPr>
+    </w:lvl>
+    <w:lvl w:ilvl="1" w:tplc="40090019" w:tentative="1">
+      <w:start w:val="1"/>
+      <w:numFmt w:val="lowerLetter"/>
+      <w:lvlText w:val="%2."/>
+      <w:lvlJc w:val="left"/>
+      <w:pPr>
+        <w:ind w:left="1440" w:hanging="360"/>
+      </w:pPr>
+    </w:lvl>
+    <w:lvl w:ilvl="2" w:tplc="4009001B" w:tentative="1">
+      <w:start w:val="1"/>
+      <w:numFmt w:val="lowerRoman"/>
+      <w:lvlText w:val="%3."/>
+      <w:lvlJc w:val="right"/>
+      <w:pPr>
+        <w:ind w:left="2160" w:hanging="180"/>
+      </w:pPr>
+    </w:lvl>
+    <w:lvl w:ilvl="3" w:tplc="4009000F" w:tentative="1">
+      <w:start w:val="1"/>
+      <w:numFmt w:val="decimal"/>
+      <w:lvlText w:val="%4."/>
+      <w:lvlJc w:val="left"/>
+      <w:pPr>
+        <w:ind w:left="2880" w:hanging="360"/>
+      </w:pPr>
+    </w:lvl>
+    <w:lvl w:ilvl="4" w:tplc="40090019" w:tentative="1">
+      <w:start w:val="1"/>
+      <w:numFmt w:val="lowerLetter"/>
+      <w:lvlText w:val="%5."/>
+      <w:lvlJc w:val="left"/>
+      <w:pPr>
+        <w:ind w:left="3600" w:hanging="360"/>
+      </w:pPr>
+    </w:lvl>
+    <w:lvl w:ilvl="5" w:tplc="4009001B" w:tentative="1">
+      <w:start w:val="1"/>
+      <w:numFmt w:val="lowerRoman"/>
+      <w:lvlText w:val="%6."/>
+      <w:lvlJc w:val="right"/>
+      <w:pPr>
+        <w:ind w:left="4320" w:hanging="180"/>
+      </w:pPr>
+    </w:lvl>
+    <w:lvl w:ilvl="6" w:tplc="4009000F" w:tentative="1">
+      <w:start w:val="1"/>
+      <w:numFmt w:val="decimal"/>
+      <w:lvlText w:val="%7."/>
+      <w:lvlJc w:val="left"/>
+      <w:pPr>
+        <w:ind w:left="5040" w:hanging="360"/>
+      </w:pPr>
+    </w:lvl>
+    <w:lvl w:ilvl="7" w:tplc="40090019" w:tentative="1">
+      <w:start w:val="1"/>
+      <w:numFmt w:val="lowerLetter"/>
+      <w:lvlText w:val="%8."/>
+      <w:lvlJc w:val="left"/>
+      <w:pPr>
+        <w:ind w:left="5760" w:hanging="360"/>
+      </w:pPr>
+    </w:lvl>
+    <w:lvl w:ilvl="8" w:tplc="4009001B" w:tentative="1">
+      <w:start w:val="1"/>
+      <w:numFmt w:val="lowerRoman"/>
+      <w:lvlText w:val="%9."/>
+      <w:lvlJc w:val="right"/>
+      <w:pPr>
+        <w:ind w:left="6480" w:hanging="180"/>
+      </w:pPr>
+    </w:lvl>
+  </w:abstractNum>
+  <w:abstractNum w:abstractNumId="1" w15:restartNumberingAfterBreak="0">
     <w:nsid w:val="080858C4"/>
     <w:multiLevelType w:val="multilevel"/>
     <w:tmpl w:val="3A7E4386"/>
@@ -1346,7 +1445,7 @@
       </w:pPr>
     </w:lvl>
   </w:abstractNum>
-  <w:abstractNum w:abstractNumId="1" w15:restartNumberingAfterBreak="0">
+  <w:abstractNum w:abstractNumId="2" w15:restartNumberingAfterBreak="0">
     <w:nsid w:val="1DCB35C6"/>
     <w:multiLevelType w:val="multilevel"/>
     <w:tmpl w:val="46267402"/>
@@ -1459,7 +1558,7 @@
       </w:pPr>
     </w:lvl>
   </w:abstractNum>
-  <w:abstractNum w:abstractNumId="2" w15:restartNumberingAfterBreak="0">
+  <w:abstractNum w:abstractNumId="3" w15:restartNumberingAfterBreak="0">
     <w:nsid w:val="21C36E1A"/>
     <w:multiLevelType w:val="multilevel"/>
     <w:tmpl w:val="60446F36"/>
@@ -1608,7 +1707,7 @@
       </w:rPr>
     </w:lvl>
   </w:abstractNum>
-  <w:abstractNum w:abstractNumId="3" w15:restartNumberingAfterBreak="0">
+  <w:abstractNum w:abstractNumId="4" w15:restartNumberingAfterBreak="0">
     <w:nsid w:val="22E556BF"/>
     <w:multiLevelType w:val="multilevel"/>
     <w:tmpl w:val="25A6B514"/>
@@ -1757,7 +1856,7 @@
       </w:rPr>
     </w:lvl>
   </w:abstractNum>
-  <w:abstractNum w:abstractNumId="4" w15:restartNumberingAfterBreak="0">
+  <w:abstractNum w:abstractNumId="5" w15:restartNumberingAfterBreak="0">
     <w:nsid w:val="3A8E27ED"/>
     <w:multiLevelType w:val="hybridMultilevel"/>
     <w:tmpl w:val="97340CE6"/>
@@ -1846,7 +1945,7 @@
       </w:pPr>
     </w:lvl>
   </w:abstractNum>
-  <w:abstractNum w:abstractNumId="5" w15:restartNumberingAfterBreak="0">
+  <w:abstractNum w:abstractNumId="6" w15:restartNumberingAfterBreak="0">
     <w:nsid w:val="44ED0E02"/>
     <w:multiLevelType w:val="hybridMultilevel"/>
     <w:tmpl w:val="336E64D2"/>
@@ -1935,7 +2034,7 @@
       </w:pPr>
     </w:lvl>
   </w:abstractNum>
-  <w:abstractNum w:abstractNumId="6" w15:restartNumberingAfterBreak="0">
+  <w:abstractNum w:abstractNumId="7" w15:restartNumberingAfterBreak="0">
     <w:nsid w:val="4D046ABE"/>
     <w:multiLevelType w:val="hybridMultilevel"/>
     <w:tmpl w:val="B64C00B6"/>
@@ -2048,7 +2147,7 @@
       </w:pPr>
     </w:lvl>
   </w:abstractNum>
-  <w:abstractNum w:abstractNumId="7" w15:restartNumberingAfterBreak="0">
+  <w:abstractNum w:abstractNumId="8" w15:restartNumberingAfterBreak="0">
     <w:nsid w:val="525C48F7"/>
     <w:multiLevelType w:val="multilevel"/>
     <w:tmpl w:val="C2D87EE0"/>
@@ -2161,7 +2260,7 @@
       </w:pPr>
     </w:lvl>
   </w:abstractNum>
-  <w:abstractNum w:abstractNumId="8" w15:restartNumberingAfterBreak="0">
+  <w:abstractNum w:abstractNumId="9" w15:restartNumberingAfterBreak="0">
     <w:nsid w:val="68A72B21"/>
     <w:multiLevelType w:val="multilevel"/>
     <w:tmpl w:val="9E0A8E9C"/>
@@ -2274,17 +2373,308 @@
       </w:pPr>
     </w:lvl>
   </w:abstractNum>
+  <w:abstractNum w:abstractNumId="10" w15:restartNumberingAfterBreak="0">
+    <w:nsid w:val="6BFC68D9"/>
+    <w:multiLevelType w:val="hybridMultilevel"/>
+    <w:tmpl w:val="CA328C90"/>
+    <w:lvl w:ilvl="0" w:tplc="4009000F">
+      <w:start w:val="1"/>
+      <w:numFmt w:val="decimal"/>
+      <w:lvlText w:val="%1."/>
+      <w:lvlJc w:val="left"/>
+      <w:pPr>
+        <w:ind w:left="720" w:hanging="360"/>
+      </w:pPr>
+      <w:rPr>
+        <w:rFonts w:hint="default"/>
+      </w:rPr>
+    </w:lvl>
+    <w:lvl w:ilvl="1" w:tplc="40090019" w:tentative="1">
+      <w:start w:val="1"/>
+      <w:numFmt w:val="lowerLetter"/>
+      <w:lvlText w:val="%2."/>
+      <w:lvlJc w:val="left"/>
+      <w:pPr>
+        <w:ind w:left="1440" w:hanging="360"/>
+      </w:pPr>
+    </w:lvl>
+    <w:lvl w:ilvl="2" w:tplc="4009001B" w:tentative="1">
+      <w:start w:val="1"/>
+      <w:numFmt w:val="lowerRoman"/>
+      <w:lvlText w:val="%3."/>
+      <w:lvlJc w:val="right"/>
+      <w:pPr>
+        <w:ind w:left="2160" w:hanging="180"/>
+      </w:pPr>
+    </w:lvl>
+    <w:lvl w:ilvl="3" w:tplc="4009000F" w:tentative="1">
+      <w:start w:val="1"/>
+      <w:numFmt w:val="decimal"/>
+      <w:lvlText w:val="%4."/>
+      <w:lvlJc w:val="left"/>
+      <w:pPr>
+        <w:ind w:left="2880" w:hanging="360"/>
+      </w:pPr>
+    </w:lvl>
+    <w:lvl w:ilvl="4" w:tplc="40090019" w:tentative="1">
+      <w:start w:val="1"/>
+      <w:numFmt w:val="lowerLetter"/>
+      <w:lvlText w:val="%5."/>
+      <w:lvlJc w:val="left"/>
+      <w:pPr>
+        <w:ind w:left="3600" w:hanging="360"/>
+      </w:pPr>
+    </w:lvl>
+    <w:lvl w:ilvl="5" w:tplc="4009001B" w:tentative="1">
+      <w:start w:val="1"/>
+      <w:numFmt w:val="lowerRoman"/>
+      <w:lvlText w:val="%6."/>
+      <w:lvlJc w:val="right"/>
+      <w:pPr>
+        <w:ind w:left="4320" w:hanging="180"/>
+      </w:pPr>
+    </w:lvl>
+    <w:lvl w:ilvl="6" w:tplc="4009000F" w:tentative="1">
+      <w:start w:val="1"/>
+      <w:numFmt w:val="decimal"/>
+      <w:lvlText w:val="%7."/>
+      <w:lvlJc w:val="left"/>
+      <w:pPr>
+        <w:ind w:left="5040" w:hanging="360"/>
+      </w:pPr>
+    </w:lvl>
+    <w:lvl w:ilvl="7" w:tplc="40090019" w:tentative="1">
+      <w:start w:val="1"/>
+      <w:numFmt w:val="lowerLetter"/>
+      <w:lvlText w:val="%8."/>
+      <w:lvlJc w:val="left"/>
+      <w:pPr>
+        <w:ind w:left="5760" w:hanging="360"/>
+      </w:pPr>
+    </w:lvl>
+    <w:lvl w:ilvl="8" w:tplc="4009001B" w:tentative="1">
+      <w:start w:val="1"/>
+      <w:numFmt w:val="lowerRoman"/>
+      <w:lvlText w:val="%9."/>
+      <w:lvlJc w:val="right"/>
+      <w:pPr>
+        <w:ind w:left="6480" w:hanging="180"/>
+      </w:pPr>
+    </w:lvl>
+  </w:abstractNum>
+  <w:abstractNum w:abstractNumId="11" w15:restartNumberingAfterBreak="0">
+    <w:nsid w:val="6EBD0870"/>
+    <w:multiLevelType w:val="hybridMultilevel"/>
+    <w:tmpl w:val="C88AF202"/>
+    <w:lvl w:ilvl="0" w:tplc="40090001">
+      <w:start w:val="1"/>
+      <w:numFmt w:val="bullet"/>
+      <w:lvlText w:val=""/>
+      <w:lvlJc w:val="left"/>
+      <w:pPr>
+        <w:ind w:left="1440" w:hanging="360"/>
+      </w:pPr>
+      <w:rPr>
+        <w:rFonts w:ascii="Symbol" w:hAnsi="Symbol" w:hint="default"/>
+      </w:rPr>
+    </w:lvl>
+    <w:lvl w:ilvl="1" w:tplc="40090003" w:tentative="1">
+      <w:start w:val="1"/>
+      <w:numFmt w:val="bullet"/>
+      <w:lvlText w:val="o"/>
+      <w:lvlJc w:val="left"/>
+      <w:pPr>
+        <w:ind w:left="2160" w:hanging="360"/>
+      </w:pPr>
+      <w:rPr>
+        <w:rFonts w:ascii="Courier New" w:hAnsi="Courier New" w:cs="Courier New" w:hint="default"/>
+      </w:rPr>
+    </w:lvl>
+    <w:lvl w:ilvl="2" w:tplc="40090005" w:tentative="1">
+      <w:start w:val="1"/>
+      <w:numFmt w:val="bullet"/>
+      <w:lvlText w:val=""/>
+      <w:lvlJc w:val="left"/>
+      <w:pPr>
+        <w:ind w:left="2880" w:hanging="360"/>
+      </w:pPr>
+      <w:rPr>
+        <w:rFonts w:ascii="Wingdings" w:hAnsi="Wingdings" w:hint="default"/>
+      </w:rPr>
+    </w:lvl>
+    <w:lvl w:ilvl="3" w:tplc="40090001" w:tentative="1">
+      <w:start w:val="1"/>
+      <w:numFmt w:val="bullet"/>
+      <w:lvlText w:val=""/>
+      <w:lvlJc w:val="left"/>
+      <w:pPr>
+        <w:ind w:left="3600" w:hanging="360"/>
+      </w:pPr>
+      <w:rPr>
+        <w:rFonts w:ascii="Symbol" w:hAnsi="Symbol" w:hint="default"/>
+      </w:rPr>
+    </w:lvl>
+    <w:lvl w:ilvl="4" w:tplc="40090003" w:tentative="1">
+      <w:start w:val="1"/>
+      <w:numFmt w:val="bullet"/>
+      <w:lvlText w:val="o"/>
+      <w:lvlJc w:val="left"/>
+      <w:pPr>
+        <w:ind w:left="4320" w:hanging="360"/>
+      </w:pPr>
+      <w:rPr>
+        <w:rFonts w:ascii="Courier New" w:hAnsi="Courier New" w:cs="Courier New" w:hint="default"/>
+      </w:rPr>
+    </w:lvl>
+    <w:lvl w:ilvl="5" w:tplc="40090005" w:tentative="1">
+      <w:start w:val="1"/>
+      <w:numFmt w:val="bullet"/>
+      <w:lvlText w:val=""/>
+      <w:lvlJc w:val="left"/>
+      <w:pPr>
+        <w:ind w:left="5040" w:hanging="360"/>
+      </w:pPr>
+      <w:rPr>
+        <w:rFonts w:ascii="Wingdings" w:hAnsi="Wingdings" w:hint="default"/>
+      </w:rPr>
+    </w:lvl>
+    <w:lvl w:ilvl="6" w:tplc="40090001" w:tentative="1">
+      <w:start w:val="1"/>
+      <w:numFmt w:val="bullet"/>
+      <w:lvlText w:val=""/>
+      <w:lvlJc w:val="left"/>
+      <w:pPr>
+        <w:ind w:left="5760" w:hanging="360"/>
+      </w:pPr>
+      <w:rPr>
+        <w:rFonts w:ascii="Symbol" w:hAnsi="Symbol" w:hint="default"/>
+      </w:rPr>
+    </w:lvl>
+    <w:lvl w:ilvl="7" w:tplc="40090003" w:tentative="1">
+      <w:start w:val="1"/>
+      <w:numFmt w:val="bullet"/>
+      <w:lvlText w:val="o"/>
+      <w:lvlJc w:val="left"/>
+      <w:pPr>
+        <w:ind w:left="6480" w:hanging="360"/>
+      </w:pPr>
+      <w:rPr>
+        <w:rFonts w:ascii="Courier New" w:hAnsi="Courier New" w:cs="Courier New" w:hint="default"/>
+      </w:rPr>
+    </w:lvl>
+    <w:lvl w:ilvl="8" w:tplc="40090005" w:tentative="1">
+      <w:start w:val="1"/>
+      <w:numFmt w:val="bullet"/>
+      <w:lvlText w:val=""/>
+      <w:lvlJc w:val="left"/>
+      <w:pPr>
+        <w:ind w:left="7200" w:hanging="360"/>
+      </w:pPr>
+      <w:rPr>
+        <w:rFonts w:ascii="Wingdings" w:hAnsi="Wingdings" w:hint="default"/>
+      </w:rPr>
+    </w:lvl>
+  </w:abstractNum>
+  <w:abstractNum w:abstractNumId="12" w15:restartNumberingAfterBreak="0">
+    <w:nsid w:val="7045586C"/>
+    <w:multiLevelType w:val="hybridMultilevel"/>
+    <w:tmpl w:val="80A483A2"/>
+    <w:lvl w:ilvl="0" w:tplc="4009000F">
+      <w:start w:val="1"/>
+      <w:numFmt w:val="decimal"/>
+      <w:lvlText w:val="%1."/>
+      <w:lvlJc w:val="left"/>
+      <w:pPr>
+        <w:ind w:left="720" w:hanging="360"/>
+      </w:pPr>
+      <w:rPr>
+        <w:rFonts w:hint="default"/>
+      </w:rPr>
+    </w:lvl>
+    <w:lvl w:ilvl="1" w:tplc="40090019" w:tentative="1">
+      <w:start w:val="1"/>
+      <w:numFmt w:val="lowerLetter"/>
+      <w:lvlText w:val="%2."/>
+      <w:lvlJc w:val="left"/>
+      <w:pPr>
+        <w:ind w:left="1440" w:hanging="360"/>
+      </w:pPr>
+    </w:lvl>
+    <w:lvl w:ilvl="2" w:tplc="4009001B" w:tentative="1">
+      <w:start w:val="1"/>
+      <w:numFmt w:val="lowerRoman"/>
+      <w:lvlText w:val="%3."/>
+      <w:lvlJc w:val="right"/>
+      <w:pPr>
+        <w:ind w:left="2160" w:hanging="180"/>
+      </w:pPr>
+    </w:lvl>
+    <w:lvl w:ilvl="3" w:tplc="4009000F" w:tentative="1">
+      <w:start w:val="1"/>
+      <w:numFmt w:val="decimal"/>
+      <w:lvlText w:val="%4."/>
+      <w:lvlJc w:val="left"/>
+      <w:pPr>
+        <w:ind w:left="2880" w:hanging="360"/>
+      </w:pPr>
+    </w:lvl>
+    <w:lvl w:ilvl="4" w:tplc="40090019" w:tentative="1">
+      <w:start w:val="1"/>
+      <w:numFmt w:val="lowerLetter"/>
+      <w:lvlText w:val="%5."/>
+      <w:lvlJc w:val="left"/>
+      <w:pPr>
+        <w:ind w:left="3600" w:hanging="360"/>
+      </w:pPr>
+    </w:lvl>
+    <w:lvl w:ilvl="5" w:tplc="4009001B" w:tentative="1">
+      <w:start w:val="1"/>
+      <w:numFmt w:val="lowerRoman"/>
+      <w:lvlText w:val="%6."/>
+      <w:lvlJc w:val="right"/>
+      <w:pPr>
+        <w:ind w:left="4320" w:hanging="180"/>
+      </w:pPr>
+    </w:lvl>
+    <w:lvl w:ilvl="6" w:tplc="4009000F" w:tentative="1">
+      <w:start w:val="1"/>
+      <w:numFmt w:val="decimal"/>
+      <w:lvlText w:val="%7."/>
+      <w:lvlJc w:val="left"/>
+      <w:pPr>
+        <w:ind w:left="5040" w:hanging="360"/>
+      </w:pPr>
+    </w:lvl>
+    <w:lvl w:ilvl="7" w:tplc="40090019" w:tentative="1">
+      <w:start w:val="1"/>
+      <w:numFmt w:val="lowerLetter"/>
+      <w:lvlText w:val="%8."/>
+      <w:lvlJc w:val="left"/>
+      <w:pPr>
+        <w:ind w:left="5760" w:hanging="360"/>
+      </w:pPr>
+    </w:lvl>
+    <w:lvl w:ilvl="8" w:tplc="4009001B" w:tentative="1">
+      <w:start w:val="1"/>
+      <w:numFmt w:val="lowerRoman"/>
+      <w:lvlText w:val="%9."/>
+      <w:lvlJc w:val="right"/>
+      <w:pPr>
+        <w:ind w:left="6480" w:hanging="180"/>
+      </w:pPr>
+    </w:lvl>
+  </w:abstractNum>
   <w:num w:numId="1" w16cid:durableId="956566656">
+    <w:abstractNumId w:val="4"/>
+  </w:num>
+  <w:num w:numId="2" w16cid:durableId="1842773243">
     <w:abstractNumId w:val="3"/>
   </w:num>
-  <w:num w:numId="2" w16cid:durableId="1842773243">
-    <w:abstractNumId w:val="2"/>
-  </w:num>
   <w:num w:numId="3" w16cid:durableId="1941906472">
-    <w:abstractNumId w:val="7"/>
+    <w:abstractNumId w:val="8"/>
   </w:num>
   <w:num w:numId="4" w16cid:durableId="42827475">
-    <w:abstractNumId w:val="7"/>
+    <w:abstractNumId w:val="8"/>
     <w:lvlOverride w:ilvl="1">
       <w:lvl w:ilvl="1">
         <w:numFmt w:val="lowerLetter"/>
@@ -2294,7 +2684,7 @@
     </w:lvlOverride>
   </w:num>
   <w:num w:numId="5" w16cid:durableId="1994285754">
-    <w:abstractNumId w:val="8"/>
+    <w:abstractNumId w:val="9"/>
     <w:lvlOverride w:ilvl="0">
       <w:lvl w:ilvl="0">
         <w:numFmt w:val="lowerRoman"/>
@@ -2304,7 +2694,7 @@
     </w:lvlOverride>
   </w:num>
   <w:num w:numId="6" w16cid:durableId="600114139">
-    <w:abstractNumId w:val="8"/>
+    <w:abstractNumId w:val="9"/>
     <w:lvlOverride w:ilvl="0">
       <w:lvl w:ilvl="0">
         <w:numFmt w:val="lowerRoman"/>
@@ -2314,7 +2704,7 @@
     </w:lvlOverride>
   </w:num>
   <w:num w:numId="7" w16cid:durableId="1998922601">
-    <w:abstractNumId w:val="8"/>
+    <w:abstractNumId w:val="9"/>
     <w:lvlOverride w:ilvl="0">
       <w:lvl w:ilvl="0">
         <w:numFmt w:val="lowerRoman"/>
@@ -2324,7 +2714,7 @@
     </w:lvlOverride>
   </w:num>
   <w:num w:numId="8" w16cid:durableId="1615163826">
-    <w:abstractNumId w:val="8"/>
+    <w:abstractNumId w:val="9"/>
     <w:lvlOverride w:ilvl="0">
       <w:lvl w:ilvl="0">
         <w:numFmt w:val="lowerRoman"/>
@@ -2334,10 +2724,10 @@
     </w:lvlOverride>
   </w:num>
   <w:num w:numId="9" w16cid:durableId="481317356">
-    <w:abstractNumId w:val="6"/>
+    <w:abstractNumId w:val="7"/>
   </w:num>
   <w:num w:numId="10" w16cid:durableId="1763986279">
-    <w:abstractNumId w:val="0"/>
+    <w:abstractNumId w:val="1"/>
     <w:lvlOverride w:ilvl="0">
       <w:lvl w:ilvl="0">
         <w:numFmt w:val="decimal"/>
@@ -2347,7 +2737,7 @@
     </w:lvlOverride>
   </w:num>
   <w:num w:numId="11" w16cid:durableId="50229817">
-    <w:abstractNumId w:val="0"/>
+    <w:abstractNumId w:val="1"/>
     <w:lvlOverride w:ilvl="1">
       <w:lvl w:ilvl="1">
         <w:numFmt w:val="lowerLetter"/>
@@ -2357,7 +2747,7 @@
     </w:lvlOverride>
   </w:num>
   <w:num w:numId="12" w16cid:durableId="1530487166">
-    <w:abstractNumId w:val="0"/>
+    <w:abstractNumId w:val="1"/>
     <w:lvlOverride w:ilvl="2">
       <w:lvl w:ilvl="2">
         <w:numFmt w:val="lowerRoman"/>
@@ -2367,7 +2757,7 @@
     </w:lvlOverride>
   </w:num>
   <w:num w:numId="13" w16cid:durableId="403382320">
-    <w:abstractNumId w:val="0"/>
+    <w:abstractNumId w:val="1"/>
     <w:lvlOverride w:ilvl="0">
       <w:lvl w:ilvl="0">
         <w:numFmt w:val="decimal"/>
@@ -2377,7 +2767,7 @@
     </w:lvlOverride>
   </w:num>
   <w:num w:numId="14" w16cid:durableId="1753696950">
-    <w:abstractNumId w:val="0"/>
+    <w:abstractNumId w:val="1"/>
     <w:lvlOverride w:ilvl="1">
       <w:lvl w:ilvl="1">
         <w:numFmt w:val="lowerLetter"/>
@@ -2387,7 +2777,7 @@
     </w:lvlOverride>
   </w:num>
   <w:num w:numId="15" w16cid:durableId="1096555107">
-    <w:abstractNumId w:val="0"/>
+    <w:abstractNumId w:val="1"/>
     <w:lvlOverride w:ilvl="2">
       <w:lvl w:ilvl="2">
         <w:numFmt w:val="lowerRoman"/>
@@ -2397,7 +2787,7 @@
     </w:lvlOverride>
   </w:num>
   <w:num w:numId="16" w16cid:durableId="2111200128">
-    <w:abstractNumId w:val="0"/>
+    <w:abstractNumId w:val="1"/>
     <w:lvlOverride w:ilvl="2">
       <w:lvl w:ilvl="2">
         <w:numFmt w:val="lowerRoman"/>
@@ -2407,7 +2797,7 @@
     </w:lvlOverride>
   </w:num>
   <w:num w:numId="17" w16cid:durableId="1443960604">
-    <w:abstractNumId w:val="1"/>
+    <w:abstractNumId w:val="2"/>
     <w:lvlOverride w:ilvl="0">
       <w:lvl w:ilvl="0">
         <w:numFmt w:val="decimal"/>
@@ -2417,10 +2807,22 @@
     </w:lvlOverride>
   </w:num>
   <w:num w:numId="18" w16cid:durableId="1382703265">
-    <w:abstractNumId w:val="4"/>
+    <w:abstractNumId w:val="5"/>
   </w:num>
   <w:num w:numId="19" w16cid:durableId="480201019">
-    <w:abstractNumId w:val="5"/>
+    <w:abstractNumId w:val="6"/>
+  </w:num>
+  <w:num w:numId="20" w16cid:durableId="180903020">
+    <w:abstractNumId w:val="10"/>
+  </w:num>
+  <w:num w:numId="21" w16cid:durableId="1419978548">
+    <w:abstractNumId w:val="0"/>
+  </w:num>
+  <w:num w:numId="22" w16cid:durableId="1033116581">
+    <w:abstractNumId w:val="12"/>
+  </w:num>
+  <w:num w:numId="23" w16cid:durableId="1933463386">
+    <w:abstractNumId w:val="11"/>
   </w:num>
 </w:numbering>
 </file>
@@ -2890,6 +3292,25 @@
       <w:contextualSpacing/>
     </w:pPr>
   </w:style>
+  <w:style w:type="paragraph" w:styleId="Caption">
+    <w:name w:val="caption"/>
+    <w:basedOn w:val="Normal"/>
+    <w:next w:val="Normal"/>
+    <w:uiPriority w:val="35"/>
+    <w:unhideWhenUsed/>
+    <w:qFormat/>
+    <w:rsid w:val="009F000B"/>
+    <w:pPr>
+      <w:spacing w:after="200" w:line="240" w:lineRule="auto"/>
+    </w:pPr>
+    <w:rPr>
+      <w:i/>
+      <w:iCs/>
+      <w:color w:val="44546A" w:themeColor="text2"/>
+      <w:sz w:val="18"/>
+      <w:szCs w:val="18"/>
+    </w:rPr>
+  </w:style>
 </w:styles>
 </file>
 

--- a/Rishabh-Ranjan-invesalius-2024-Final-Report.docx
+++ b/Rishabh-Ranjan-invesalius-2024-Final-Report.docx
@@ -16,7 +16,6 @@
           <w:szCs w:val="28"/>
         </w:rPr>
       </w:pPr>
-      <w:proofErr w:type="spellStart"/>
       <w:r>
         <w:rPr>
           <w:b/>
@@ -24,17 +23,7 @@
           <w:sz w:val="28"/>
           <w:szCs w:val="28"/>
         </w:rPr>
-        <w:t>GSoC</w:t>
-      </w:r>
-      <w:proofErr w:type="spellEnd"/>
-      <w:r>
-        <w:rPr>
-          <w:b/>
-          <w:bCs/>
-          <w:sz w:val="28"/>
-          <w:szCs w:val="28"/>
-        </w:rPr>
-        <w:t xml:space="preserve"> 2024 Final Report</w:t>
+        <w:t>GSoC 2024 Final Report</w:t>
       </w:r>
     </w:p>
     <w:p>
@@ -77,13 +66,8 @@
       <w:pPr>
         <w:spacing w:after="0" w:line="240" w:lineRule="auto"/>
       </w:pPr>
-      <w:proofErr w:type="spellStart"/>
-      <w:r>
-        <w:t>InVesalius</w:t>
-      </w:r>
-      <w:proofErr w:type="spellEnd"/>
-      <w:r>
-        <w:t xml:space="preserve"> </w:t>
+      <w:r>
+        <w:t xml:space="preserve">InVesalius </w:t>
       </w:r>
       <w:r>
         <w:t>is a cross-platform (</w:t>
@@ -92,15 +76,7 @@
         <w:t>W</w:t>
       </w:r>
       <w:r>
-        <w:t xml:space="preserve">indows/ </w:t>
-      </w:r>
-      <w:proofErr w:type="spellStart"/>
-      <w:r>
-        <w:t>linux</w:t>
-      </w:r>
-      <w:proofErr w:type="spellEnd"/>
-      <w:r>
-        <w:t xml:space="preserve">/ Apple OS) </w:t>
+        <w:t xml:space="preserve">indows/ linux/ Apple OS) </w:t>
       </w:r>
       <w:r>
         <w:t>3D Medical visualization and neuro</w:t>
@@ -115,23 +91,7 @@
         <w:t xml:space="preserve">, </w:t>
       </w:r>
       <w:r>
-        <w:t xml:space="preserve">developed since 2001 by Centro de </w:t>
-      </w:r>
-      <w:proofErr w:type="spellStart"/>
-      <w:r>
-        <w:t>Tecnologia</w:t>
-      </w:r>
-      <w:proofErr w:type="spellEnd"/>
-      <w:r>
-        <w:t xml:space="preserve"> da </w:t>
-      </w:r>
-      <w:proofErr w:type="spellStart"/>
-      <w:r>
-        <w:t>Informação</w:t>
-      </w:r>
-      <w:proofErr w:type="spellEnd"/>
-      <w:r>
-        <w:t xml:space="preserve"> Renato Archer (CTI), Brazil.</w:t>
+        <w:t>developed since 2001 by Centro de Tecnologia da Informação Renato Archer (CTI), Brazil.</w:t>
       </w:r>
       <w:r>
         <w:t xml:space="preserve"> </w:t>
@@ -228,15 +188,7 @@
         <w:spacing w:after="0" w:line="240" w:lineRule="auto"/>
       </w:pPr>
       <w:r>
-        <w:t xml:space="preserve">Graphic interface integrated to </w:t>
-      </w:r>
-      <w:proofErr w:type="spellStart"/>
-      <w:r>
-        <w:t>InVesalius</w:t>
-      </w:r>
-      <w:proofErr w:type="spellEnd"/>
-      <w:r>
-        <w:t xml:space="preserve"> that allows the user to activate the tool and save the logs</w:t>
+        <w:t>Graphic interface integrated to InVesalius that allows the user to activate the tool and save the logs</w:t>
       </w:r>
       <w:r>
         <w:t xml:space="preserve">, supporting </w:t>
@@ -280,15 +232,7 @@
         <w:spacing w:after="0" w:line="240" w:lineRule="auto"/>
       </w:pPr>
       <w:r>
-        <w:t xml:space="preserve">Log support to all </w:t>
-      </w:r>
-      <w:proofErr w:type="spellStart"/>
-      <w:r>
-        <w:t>InVesalius</w:t>
-      </w:r>
-      <w:proofErr w:type="spellEnd"/>
-      <w:r>
-        <w:t xml:space="preserve"> functions and functionalities.</w:t>
+        <w:t>Log support to all InVesalius functions and functionalities.</w:t>
       </w:r>
     </w:p>
     <w:p>
@@ -367,7 +311,7 @@
         <w:t xml:space="preserve">following </w:t>
       </w:r>
       <w:r>
-        <w:t>three step</w:t>
+        <w:t>step</w:t>
       </w:r>
       <w:r>
         <w:t>s:</w:t>
@@ -459,13 +403,8 @@
       <w:pPr>
         <w:spacing w:after="0" w:line="240" w:lineRule="auto"/>
       </w:pPr>
-      <w:proofErr w:type="spellStart"/>
-      <w:r>
-        <w:t>Github</w:t>
-      </w:r>
-      <w:proofErr w:type="spellEnd"/>
-      <w:r>
-        <w:t xml:space="preserve"> link for the branch: </w:t>
+      <w:r>
+        <w:t xml:space="preserve">Github link for the branch: </w:t>
       </w:r>
       <w:hyperlink r:id="rId7" w:history="1">
         <w:r>
@@ -506,15 +445,7 @@
         <w:spacing w:after="0" w:line="240" w:lineRule="auto"/>
       </w:pPr>
       <w:r>
-        <w:t xml:space="preserve">A class was added for the implementation. The logging option are stored in a </w:t>
-      </w:r>
-      <w:proofErr w:type="spellStart"/>
-      <w:r>
-        <w:t>json</w:t>
-      </w:r>
-      <w:proofErr w:type="spellEnd"/>
-      <w:r>
-        <w:t xml:space="preserve"> file in the configuration folder. If not found, then default options are selected. User have options for console and/or file logging, logging level selections for each, and others needed. Logging file name may be modified using the ‘Modify’ buttons with the interface shown in Figure-2.</w:t>
+        <w:t>A class was added for the implementation. The logging option are stored in a json file in the configuration folder. If not found, then default options are selected. User have options for console and/or file logging, logging level selections for each, and others needed. Logging file name may be modified using the ‘Modify’ buttons with the interface shown in Figure-2.</w:t>
       </w:r>
     </w:p>
     <w:p>
@@ -576,15 +507,7 @@
         <w:spacing w:after="0" w:line="240" w:lineRule="auto"/>
       </w:pPr>
       <w:r>
-        <w:t xml:space="preserve">A class was added to read up the logging configuration </w:t>
-      </w:r>
-      <w:proofErr w:type="spellStart"/>
-      <w:r>
-        <w:t>json</w:t>
-      </w:r>
-      <w:proofErr w:type="spellEnd"/>
-      <w:r>
-        <w:t xml:space="preserve"> file mentioned above to do and/or modify the setup as per user preferences.</w:t>
+        <w:t>A class was added to read up the logging configuration json file mentioned above to do and/or modify the setup as per user preferences.</w:t>
       </w:r>
     </w:p>
     <w:p>
@@ -615,15 +538,7 @@
         <w:t>osal to</w:t>
       </w:r>
       <w:r>
-        <w:t xml:space="preserve"> propagate logging messages to different </w:t>
-      </w:r>
-      <w:proofErr w:type="spellStart"/>
-      <w:r>
-        <w:t>invesalius</w:t>
-      </w:r>
-      <w:proofErr w:type="spellEnd"/>
-      <w:r>
-        <w:t xml:space="preserve"> functions </w:t>
+        <w:t xml:space="preserve"> propagate logging messages to different invesalius functions </w:t>
       </w:r>
       <w:r>
         <w:t>using</w:t>
@@ -661,13 +576,7 @@
         <w:spacing w:after="0" w:line="240" w:lineRule="auto"/>
       </w:pPr>
       <w:r>
-        <w:t>The log message code is not repeated, and localised</w:t>
-      </w:r>
-      <w:r>
-        <w:t xml:space="preserve"> for making global changes</w:t>
-      </w:r>
-      <w:r>
-        <w:t>.</w:t>
+        <w:t>The log message code is not repeated, and localised for making global changes.</w:t>
       </w:r>
     </w:p>
     <w:p>
@@ -680,10 +589,7 @@
         <w:spacing w:after="0" w:line="240" w:lineRule="auto"/>
       </w:pPr>
       <w:r>
-        <w:t>There is no risk of introducing error in existing code as existing code is not touched.</w:t>
-      </w:r>
-      <w:r>
-        <w:t xml:space="preserve"> It was important due to absence of test programs.</w:t>
+        <w:t>There is no risk of introducing error in existing code as existing code is not touched. It was important due to absence of test programs.</w:t>
       </w:r>
     </w:p>
     <w:p>
@@ -714,10 +620,7 @@
         <w:spacing w:after="0" w:line="240" w:lineRule="auto"/>
       </w:pPr>
       <w:r>
-        <w:t>Tools for error catching support</w:t>
-      </w:r>
-      <w:r>
-        <w:t>:</w:t>
+        <w:t>Tools for error catching support:</w:t>
       </w:r>
     </w:p>
     <w:p>
@@ -770,10 +673,7 @@
         </w:rPr>
       </w:pPr>
       <w:r>
-        <w:t>T</w:t>
-      </w:r>
-      <w:r>
-        <w:t>he code developed for logging interface, separate window for console streaming, logging tools, and the decorators were evaluated by the mentors, and were merged upstream</w:t>
+        <w:t>The code developed for logging interface, separate window for console streaming, logging tools, and the decorators were evaluated by the mentors, and were merged upstream</w:t>
       </w:r>
       <w:r>
         <w:t xml:space="preserve">. The merge reference is </w:t>
@@ -807,40 +707,7 @@
         <w:spacing w:after="0" w:line="240" w:lineRule="auto"/>
       </w:pPr>
       <w:r>
-        <w:t>C</w:t>
-      </w:r>
-      <w:r>
-        <w:t xml:space="preserve">hanges in the </w:t>
-      </w:r>
-      <w:r>
-        <w:t xml:space="preserve">implemented </w:t>
-      </w:r>
-      <w:r>
-        <w:t xml:space="preserve">decorator function </w:t>
-      </w:r>
-      <w:r>
-        <w:t>and addition of new decorator functions are ongoing as needed</w:t>
-      </w:r>
-      <w:r>
-        <w:t xml:space="preserve">. </w:t>
-      </w:r>
-      <w:r>
-        <w:t xml:space="preserve">For logging of functions called, </w:t>
-      </w:r>
-      <w:r>
-        <w:t xml:space="preserve">I am now passing file name, name of the class (if any) and function name to the decorator as parameters. File name is automatically passed, but I am figuring if class name and function name could be obtained automatically. </w:t>
-      </w:r>
-      <w:r>
-        <w:t>Another decorator, without any parameter, is provided where f</w:t>
-      </w:r>
-      <w:r>
-        <w:t xml:space="preserve">unction name </w:t>
-      </w:r>
-      <w:r>
-        <w:t>could be automatically obtained</w:t>
-      </w:r>
-      <w:r>
-        <w:t>.</w:t>
+        <w:t>Changes in the implemented decorator function and addition of new decorator functions are ongoing as needed. For logging of functions called, I am now passing file name, name of the class (if any) and function name to the decorator as parameters. File name is automatically passed, but I am figuring if class name and function name could be obtained automatically. Another decorator, without any parameter, is provided where function name could be automatically obtained.</w:t>
       </w:r>
     </w:p>
     <w:p>
@@ -883,10 +750,7 @@
         <w:spacing w:after="0" w:line="240" w:lineRule="auto"/>
       </w:pPr>
       <w:r>
-        <w:t xml:space="preserve">I have added the decorator to functions in image/bitmap reader functions I felt appropriate. I have also added decorator to the segmentation functions. </w:t>
-      </w:r>
-      <w:r>
-        <w:t>Addition of decorators to other functions is ongoing.</w:t>
+        <w:t>I have added the decorator to functions in image/bitmap reader functions I felt appropriate. I have also added decorator to the segmentation functions. Addition of decorators to other functions is ongoing.</w:t>
       </w:r>
     </w:p>
     <w:p>
@@ -925,10 +789,7 @@
         <w:t>A decorator is a design pattern tool in Python for wrapping code around functions or classes (defined blocks). This design pattern allows a programmer to add new functionality to existing functions or classes without modifying the existing structure.</w:t>
       </w:r>
       <w:r>
-        <w:t xml:space="preserve"> </w:t>
-      </w:r>
-      <w:r>
-        <w:t>I am really excited to come across</w:t>
+        <w:t xml:space="preserve"> I am really excited to come across</w:t>
       </w:r>
       <w:r>
         <w:t>, learn</w:t>

--- a/Rishabh-Ranjan-invesalius-2024-Final-Report.docx
+++ b/Rishabh-Ranjan-invesalius-2024-Final-Report.docx
@@ -16,6 +16,7 @@
           <w:szCs w:val="28"/>
         </w:rPr>
       </w:pPr>
+      <w:proofErr w:type="spellStart"/>
       <w:r>
         <w:rPr>
           <w:b/>
@@ -23,7 +24,17 @@
           <w:sz w:val="28"/>
           <w:szCs w:val="28"/>
         </w:rPr>
-        <w:t>GSoC 2024 Final Report</w:t>
+        <w:t>GSoC</w:t>
+      </w:r>
+      <w:proofErr w:type="spellEnd"/>
+      <w:r>
+        <w:rPr>
+          <w:b/>
+          <w:bCs/>
+          <w:sz w:val="28"/>
+          <w:szCs w:val="28"/>
+        </w:rPr>
+        <w:t xml:space="preserve"> 2024 Final Report</w:t>
       </w:r>
     </w:p>
     <w:p>
@@ -66,8 +77,13 @@
       <w:pPr>
         <w:spacing w:after="0" w:line="240" w:lineRule="auto"/>
       </w:pPr>
-      <w:r>
-        <w:t xml:space="preserve">InVesalius </w:t>
+      <w:proofErr w:type="spellStart"/>
+      <w:r>
+        <w:t>InVesalius</w:t>
+      </w:r>
+      <w:proofErr w:type="spellEnd"/>
+      <w:r>
+        <w:t xml:space="preserve"> </w:t>
       </w:r>
       <w:r>
         <w:t>is a cross-platform (</w:t>
@@ -76,7 +92,15 @@
         <w:t>W</w:t>
       </w:r>
       <w:r>
-        <w:t xml:space="preserve">indows/ linux/ Apple OS) </w:t>
+        <w:t xml:space="preserve">indows/ </w:t>
+      </w:r>
+      <w:proofErr w:type="spellStart"/>
+      <w:r>
+        <w:t>linux</w:t>
+      </w:r>
+      <w:proofErr w:type="spellEnd"/>
+      <w:r>
+        <w:t xml:space="preserve">/ Apple OS) </w:t>
       </w:r>
       <w:r>
         <w:t>3D Medical visualization and neuro</w:t>
@@ -91,7 +115,23 @@
         <w:t xml:space="preserve">, </w:t>
       </w:r>
       <w:r>
-        <w:t>developed since 2001 by Centro de Tecnologia da Informação Renato Archer (CTI), Brazil.</w:t>
+        <w:t xml:space="preserve">developed since 2001 by Centro de </w:t>
+      </w:r>
+      <w:proofErr w:type="spellStart"/>
+      <w:r>
+        <w:t>Tecnologia</w:t>
+      </w:r>
+      <w:proofErr w:type="spellEnd"/>
+      <w:r>
+        <w:t xml:space="preserve"> da </w:t>
+      </w:r>
+      <w:proofErr w:type="spellStart"/>
+      <w:r>
+        <w:t>Informação</w:t>
+      </w:r>
+      <w:proofErr w:type="spellEnd"/>
+      <w:r>
+        <w:t xml:space="preserve"> Renato Archer (CTI), Brazil.</w:t>
       </w:r>
       <w:r>
         <w:t xml:space="preserve"> </w:t>
@@ -188,7 +228,15 @@
         <w:spacing w:after="0" w:line="240" w:lineRule="auto"/>
       </w:pPr>
       <w:r>
-        <w:t>Graphic interface integrated to InVesalius that allows the user to activate the tool and save the logs</w:t>
+        <w:t xml:space="preserve">Graphic interface integrated to </w:t>
+      </w:r>
+      <w:proofErr w:type="spellStart"/>
+      <w:r>
+        <w:t>InVesalius</w:t>
+      </w:r>
+      <w:proofErr w:type="spellEnd"/>
+      <w:r>
+        <w:t xml:space="preserve"> that allows the user to activate the tool and save the logs</w:t>
       </w:r>
       <w:r>
         <w:t xml:space="preserve">, supporting </w:t>
@@ -232,7 +280,15 @@
         <w:spacing w:after="0" w:line="240" w:lineRule="auto"/>
       </w:pPr>
       <w:r>
-        <w:t>Log support to all InVesalius functions and functionalities.</w:t>
+        <w:t xml:space="preserve">Log support to all </w:t>
+      </w:r>
+      <w:proofErr w:type="spellStart"/>
+      <w:r>
+        <w:t>InVesalius</w:t>
+      </w:r>
+      <w:proofErr w:type="spellEnd"/>
+      <w:r>
+        <w:t xml:space="preserve"> functions and functionalities.</w:t>
       </w:r>
     </w:p>
     <w:p>
@@ -393,18 +449,18 @@
         <w:spacing w:after="0" w:line="240" w:lineRule="auto"/>
       </w:pPr>
       <w:r>
-        <w:t>To do the development, I created a branch, and added code to do the following</w:t>
-      </w:r>
-      <w:r>
-        <w:t>:</w:t>
-      </w:r>
-    </w:p>
-    <w:p>
-      <w:pPr>
-        <w:spacing w:after="0" w:line="240" w:lineRule="auto"/>
-      </w:pPr>
-      <w:r>
-        <w:t xml:space="preserve">Github link for the branch: </w:t>
+        <w:t xml:space="preserve">To do the development, I created a branch, </w:t>
+      </w:r>
+      <w:r>
+        <w:t>(</w:t>
+      </w:r>
+      <w:proofErr w:type="spellStart"/>
+      <w:r>
+        <w:t>Github</w:t>
+      </w:r>
+      <w:proofErr w:type="spellEnd"/>
+      <w:r>
+        <w:t xml:space="preserve"> link for the branch: </w:t>
       </w:r>
       <w:hyperlink r:id="rId7" w:history="1">
         <w:r>
@@ -414,6 +470,15 @@
           <w:t>https://github.com/rishabh-ranjan1/invesalius3/tree/addLogging</w:t>
         </w:r>
       </w:hyperlink>
+      <w:r>
+        <w:rPr>
+          <w:rStyle w:val="Hyperlink"/>
+        </w:rPr>
+        <w:t xml:space="preserve">), </w:t>
+      </w:r>
+      <w:r>
+        <w:t>and added code to do the following:</w:t>
+      </w:r>
     </w:p>
     <w:p>
       <w:pPr>
@@ -445,7 +510,15 @@
         <w:spacing w:after="0" w:line="240" w:lineRule="auto"/>
       </w:pPr>
       <w:r>
-        <w:t>A class was added for the implementation. The logging option are stored in a json file in the configuration folder. If not found, then default options are selected. User have options for console and/or file logging, logging level selections for each, and others needed. Logging file name may be modified using the ‘Modify’ buttons with the interface shown in Figure-2.</w:t>
+        <w:t xml:space="preserve">A class was added for the implementation. The logging option are stored in a </w:t>
+      </w:r>
+      <w:proofErr w:type="spellStart"/>
+      <w:r>
+        <w:t>json</w:t>
+      </w:r>
+      <w:proofErr w:type="spellEnd"/>
+      <w:r>
+        <w:t xml:space="preserve"> file in the configuration folder. If not found, then default options are selected. User have options for console and/or file logging, logging level selections for each, and others needed. Logging file name may be modified using the ‘Modify’ buttons with the interface shown in Figure-2.</w:t>
       </w:r>
     </w:p>
     <w:p>
@@ -507,7 +580,15 @@
         <w:spacing w:after="0" w:line="240" w:lineRule="auto"/>
       </w:pPr>
       <w:r>
-        <w:t>A class was added to read up the logging configuration json file mentioned above to do and/or modify the setup as per user preferences.</w:t>
+        <w:t xml:space="preserve">A class was added to read up the logging configuration </w:t>
+      </w:r>
+      <w:proofErr w:type="spellStart"/>
+      <w:r>
+        <w:t>json</w:t>
+      </w:r>
+      <w:proofErr w:type="spellEnd"/>
+      <w:r>
+        <w:t xml:space="preserve"> file mentioned above to do and/or modify the setup as per user preferences.</w:t>
       </w:r>
     </w:p>
     <w:p>
@@ -538,7 +619,15 @@
         <w:t>osal to</w:t>
       </w:r>
       <w:r>
-        <w:t xml:space="preserve"> propagate logging messages to different invesalius functions </w:t>
+        <w:t xml:space="preserve"> propagate logging messages to different </w:t>
+      </w:r>
+      <w:proofErr w:type="spellStart"/>
+      <w:r>
+        <w:t>invesalius</w:t>
+      </w:r>
+      <w:proofErr w:type="spellEnd"/>
+      <w:r>
+        <w:t xml:space="preserve"> functions </w:t>
       </w:r>
       <w:r>
         <w:t>using</w:t>
